--- a/Grant proposal resources/Bullet points.docx
+++ b/Grant proposal resources/Bullet points.docx
@@ -17,7 +17,7 @@
           <w:rFonts w:ascii="Times New Roman" w:hAnsi="Times New Roman" w:cs="Times New Roman"/>
           <w:b/>
         </w:rPr>
-        <w:t>Summary of the project</w:t>
+        <w:t>SUMMARY OF THE PROJECT</w:t>
       </w:r>
     </w:p>
     <w:p>
@@ -27,615 +27,7 @@
         <w:jc w:val="both"/>
         <w:rPr>
           <w:rFonts w:ascii="Times New Roman" w:hAnsi="Times New Roman" w:cs="Times New Roman"/>
-        </w:rPr>
-      </w:pPr>
-      <w:r>
-        <w:rPr>
-          <w:rFonts w:ascii="Times New Roman" w:hAnsi="Times New Roman" w:cs="Times New Roman"/>
-        </w:rPr>
-        <w:t xml:space="preserve">Historians, arqueologists and geneticits have been trying </w:t>
-      </w:r>
-      <w:r>
-        <w:rPr>
-          <w:rFonts w:ascii="Times New Roman" w:hAnsi="Times New Roman" w:cs="Times New Roman"/>
-        </w:rPr>
-        <w:t xml:space="preserve">for a long time </w:t>
-      </w:r>
-      <w:r>
-        <w:rPr>
-          <w:rFonts w:ascii="Times New Roman" w:hAnsi="Times New Roman" w:cs="Times New Roman"/>
-        </w:rPr>
-        <w:t xml:space="preserve">to answer </w:t>
-      </w:r>
-      <w:r>
-        <w:rPr>
-          <w:rFonts w:ascii="Times New Roman" w:hAnsi="Times New Roman" w:cs="Times New Roman"/>
-        </w:rPr>
-        <w:t>how</w:t>
-      </w:r>
-      <w:r>
-        <w:rPr>
-          <w:rFonts w:ascii="Times New Roman" w:hAnsi="Times New Roman" w:cs="Times New Roman"/>
-        </w:rPr>
-        <w:t xml:space="preserve"> </w:t>
-      </w:r>
-      <w:r>
-        <w:rPr>
-          <w:rFonts w:ascii="Times New Roman" w:hAnsi="Times New Roman" w:cs="Times New Roman"/>
-        </w:rPr>
-        <w:t xml:space="preserve">the spread of </w:t>
-      </w:r>
-      <w:r>
-        <w:rPr>
-          <w:rFonts w:ascii="Times New Roman" w:hAnsi="Times New Roman" w:cs="Times New Roman"/>
-        </w:rPr>
-        <w:t xml:space="preserve">farming </w:t>
-      </w:r>
-      <w:r>
-        <w:rPr>
-          <w:rFonts w:ascii="Times New Roman" w:hAnsi="Times New Roman" w:cs="Times New Roman"/>
-        </w:rPr>
-        <w:t xml:space="preserve">has </w:t>
-      </w:r>
-      <w:r>
-        <w:rPr>
-          <w:rFonts w:ascii="Times New Roman" w:hAnsi="Times New Roman" w:cs="Times New Roman"/>
-        </w:rPr>
-        <w:t>occurred</w:t>
-      </w:r>
-      <w:r>
-        <w:rPr>
-          <w:rFonts w:ascii="Times New Roman" w:hAnsi="Times New Roman" w:cs="Times New Roman"/>
-        </w:rPr>
-        <w:t xml:space="preserve">. Currently, there are two </w:t>
-      </w:r>
-      <w:r>
-        <w:rPr>
-          <w:rFonts w:ascii="Times New Roman" w:hAnsi="Times New Roman" w:cs="Times New Roman"/>
-        </w:rPr>
-        <w:t xml:space="preserve">main </w:t>
-      </w:r>
-      <w:r>
-        <w:rPr>
-          <w:rFonts w:ascii="Times New Roman" w:hAnsi="Times New Roman" w:cs="Times New Roman"/>
-        </w:rPr>
-        <w:t>competing</w:t>
-      </w:r>
-      <w:r>
-        <w:rPr>
-          <w:rFonts w:ascii="Times New Roman" w:hAnsi="Times New Roman" w:cs="Times New Roman"/>
-        </w:rPr>
-        <w:t xml:space="preserve"> </w:t>
-      </w:r>
-      <w:r>
-        <w:rPr>
-          <w:rFonts w:ascii="Times New Roman" w:hAnsi="Times New Roman" w:cs="Times New Roman"/>
-        </w:rPr>
-        <w:t>hypothesis that can potentially explain it: (1) farming w</w:t>
-      </w:r>
-      <w:r>
-        <w:rPr>
-          <w:rFonts w:ascii="Times New Roman" w:hAnsi="Times New Roman" w:cs="Times New Roman"/>
-        </w:rPr>
-        <w:t>as</w:t>
-      </w:r>
-      <w:r>
-        <w:rPr>
-          <w:rFonts w:ascii="Times New Roman" w:hAnsi="Times New Roman" w:cs="Times New Roman"/>
-        </w:rPr>
-        <w:t xml:space="preserve"> transmitted by the diffusion of ideas and technology between societies</w:t>
-      </w:r>
-      <w:r>
-        <w:rPr>
-          <w:rFonts w:ascii="Times New Roman" w:hAnsi="Times New Roman" w:cs="Times New Roman"/>
-        </w:rPr>
-        <w:t xml:space="preserve"> (hereafter cultural diffusion)</w:t>
-      </w:r>
-      <w:r>
-        <w:rPr>
-          <w:rFonts w:ascii="Times New Roman" w:hAnsi="Times New Roman" w:cs="Times New Roman"/>
-        </w:rPr>
-        <w:t>;</w:t>
-      </w:r>
-      <w:r>
-        <w:rPr>
-          <w:rFonts w:ascii="Times New Roman" w:hAnsi="Times New Roman" w:cs="Times New Roman"/>
-        </w:rPr>
-        <w:t xml:space="preserve"> or</w:t>
-      </w:r>
-      <w:r>
-        <w:rPr>
-          <w:rFonts w:ascii="Times New Roman" w:hAnsi="Times New Roman" w:cs="Times New Roman"/>
-        </w:rPr>
-        <w:t>, alternatively,</w:t>
-      </w:r>
-      <w:r>
-        <w:rPr>
-          <w:rFonts w:ascii="Times New Roman" w:hAnsi="Times New Roman" w:cs="Times New Roman"/>
-        </w:rPr>
-        <w:t xml:space="preserve"> (2) </w:t>
-      </w:r>
-      <w:r>
-        <w:rPr>
-          <w:rFonts w:ascii="Times New Roman" w:hAnsi="Times New Roman" w:cs="Times New Roman"/>
-        </w:rPr>
-        <w:t xml:space="preserve">by population expansion </w:t>
-      </w:r>
-      <w:r>
-        <w:rPr>
-          <w:rFonts w:ascii="Times New Roman" w:hAnsi="Times New Roman" w:cs="Times New Roman"/>
-        </w:rPr>
-        <w:t xml:space="preserve">of </w:t>
-      </w:r>
-      <w:r>
-        <w:rPr>
-          <w:rFonts w:ascii="Times New Roman" w:hAnsi="Times New Roman" w:cs="Times New Roman"/>
-        </w:rPr>
-        <w:t xml:space="preserve">the </w:t>
-      </w:r>
-      <w:r>
-        <w:rPr>
-          <w:rFonts w:ascii="Times New Roman" w:hAnsi="Times New Roman" w:cs="Times New Roman"/>
-        </w:rPr>
-        <w:t>first farmers that</w:t>
-      </w:r>
-      <w:r>
-        <w:rPr>
-          <w:rFonts w:ascii="Times New Roman" w:hAnsi="Times New Roman" w:cs="Times New Roman"/>
-        </w:rPr>
-        <w:t xml:space="preserve"> subsequent </w:t>
-      </w:r>
-      <w:r>
-        <w:rPr>
-          <w:rFonts w:ascii="Times New Roman" w:hAnsi="Times New Roman" w:cs="Times New Roman"/>
-        </w:rPr>
-        <w:t>displaced</w:t>
-      </w:r>
-      <w:r>
-        <w:rPr>
-          <w:rFonts w:ascii="Times New Roman" w:hAnsi="Times New Roman" w:cs="Times New Roman"/>
-        </w:rPr>
-        <w:t xml:space="preserve"> foraging societies</w:t>
-      </w:r>
-      <w:r>
-        <w:rPr>
-          <w:rFonts w:ascii="Times New Roman" w:hAnsi="Times New Roman" w:cs="Times New Roman"/>
-        </w:rPr>
-        <w:t xml:space="preserve"> (hereafter demic diffusion)</w:t>
-      </w:r>
-      <w:r>
-        <w:rPr>
-          <w:rFonts w:ascii="Times New Roman" w:hAnsi="Times New Roman" w:cs="Times New Roman"/>
-        </w:rPr>
-        <w:t>.</w:t>
-      </w:r>
-      <w:r>
-        <w:rPr>
-          <w:rFonts w:ascii="Times New Roman" w:hAnsi="Times New Roman" w:cs="Times New Roman"/>
-        </w:rPr>
-        <w:t xml:space="preserve"> </w:t>
-      </w:r>
-      <w:r>
-        <w:rPr>
-          <w:rFonts w:ascii="Times New Roman" w:hAnsi="Times New Roman" w:cs="Times New Roman"/>
-        </w:rPr>
-        <w:t>So far, t</w:t>
-      </w:r>
-      <w:r>
-        <w:rPr>
-          <w:rFonts w:ascii="Times New Roman" w:hAnsi="Times New Roman" w:cs="Times New Roman"/>
-        </w:rPr>
-        <w:t xml:space="preserve">he </w:t>
-      </w:r>
-      <w:r>
-        <w:rPr>
-          <w:rFonts w:ascii="Times New Roman" w:hAnsi="Times New Roman" w:cs="Times New Roman"/>
-        </w:rPr>
-        <w:t>scarcity</w:t>
-      </w:r>
-      <w:r>
-        <w:rPr>
-          <w:rFonts w:ascii="Times New Roman" w:hAnsi="Times New Roman" w:cs="Times New Roman"/>
-        </w:rPr>
-        <w:t xml:space="preserve"> of data </w:t>
-      </w:r>
-      <w:r>
-        <w:rPr>
-          <w:rFonts w:ascii="Times New Roman" w:hAnsi="Times New Roman" w:cs="Times New Roman"/>
-        </w:rPr>
-        <w:t>and</w:t>
-      </w:r>
-      <w:r>
-        <w:rPr>
-          <w:rFonts w:ascii="Times New Roman" w:hAnsi="Times New Roman" w:cs="Times New Roman"/>
-        </w:rPr>
-        <w:t xml:space="preserve"> the limited application of</w:t>
-      </w:r>
-      <w:r>
-        <w:rPr>
-          <w:rFonts w:ascii="Times New Roman" w:hAnsi="Times New Roman" w:cs="Times New Roman"/>
-        </w:rPr>
-        <w:t xml:space="preserve"> quantitative analysis have </w:t>
-      </w:r>
-      <w:r>
-        <w:rPr>
-          <w:rFonts w:ascii="Times New Roman" w:hAnsi="Times New Roman" w:cs="Times New Roman"/>
-        </w:rPr>
-        <w:t>restricted</w:t>
-      </w:r>
-      <w:r>
-        <w:rPr>
-          <w:rFonts w:ascii="Times New Roman" w:hAnsi="Times New Roman" w:cs="Times New Roman"/>
-        </w:rPr>
-        <w:t xml:space="preserve"> the conclusions </w:t>
-      </w:r>
-      <w:r>
-        <w:rPr>
-          <w:rFonts w:ascii="Times New Roman" w:hAnsi="Times New Roman" w:cs="Times New Roman"/>
-        </w:rPr>
-        <w:t>to local and regional scales</w:t>
-      </w:r>
-      <w:r>
-        <w:rPr>
-          <w:rFonts w:ascii="Times New Roman" w:hAnsi="Times New Roman" w:cs="Times New Roman"/>
-        </w:rPr>
-        <w:t xml:space="preserve">. </w:t>
-      </w:r>
-      <w:r>
-        <w:rPr>
-          <w:rFonts w:ascii="Times New Roman" w:hAnsi="Times New Roman" w:cs="Times New Roman"/>
-        </w:rPr>
-        <w:t>Here</w:t>
-      </w:r>
-      <w:r>
-        <w:rPr>
-          <w:rFonts w:ascii="Times New Roman" w:hAnsi="Times New Roman" w:cs="Times New Roman"/>
-        </w:rPr>
-        <w:t xml:space="preserve">, we </w:t>
-      </w:r>
-      <w:r>
-        <w:rPr>
-          <w:rFonts w:ascii="Times New Roman" w:hAnsi="Times New Roman" w:cs="Times New Roman"/>
-        </w:rPr>
-        <w:t>propose</w:t>
-      </w:r>
-      <w:r>
-        <w:rPr>
-          <w:rFonts w:ascii="Times New Roman" w:hAnsi="Times New Roman" w:cs="Times New Roman"/>
-        </w:rPr>
-        <w:t xml:space="preserve"> </w:t>
-      </w:r>
-      <w:r>
-        <w:rPr>
-          <w:rFonts w:ascii="Times New Roman" w:hAnsi="Times New Roman" w:cs="Times New Roman"/>
-        </w:rPr>
-        <w:t xml:space="preserve">that the two </w:t>
-      </w:r>
-      <w:r>
-        <w:rPr>
-          <w:rFonts w:ascii="Times New Roman" w:hAnsi="Times New Roman" w:cs="Times New Roman"/>
-        </w:rPr>
-        <w:t xml:space="preserve">process (cultural and demic diffusion) would lead to different </w:t>
-      </w:r>
-      <w:r>
-        <w:rPr>
-          <w:rFonts w:ascii="Times New Roman" w:hAnsi="Times New Roman" w:cs="Times New Roman"/>
-        </w:rPr>
-        <w:t xml:space="preserve">patterns of language </w:t>
-      </w:r>
-      <w:r>
-        <w:rPr>
-          <w:rFonts w:ascii="Times New Roman" w:hAnsi="Times New Roman" w:cs="Times New Roman"/>
-        </w:rPr>
-        <w:t>evolution</w:t>
-      </w:r>
-      <w:r>
-        <w:rPr>
-          <w:rFonts w:ascii="Times New Roman" w:hAnsi="Times New Roman" w:cs="Times New Roman"/>
-        </w:rPr>
-        <w:t xml:space="preserve"> and that this could help us understand the spread of farming at global level</w:t>
-      </w:r>
-      <w:r>
-        <w:rPr>
-          <w:rFonts w:ascii="Times New Roman" w:hAnsi="Times New Roman" w:cs="Times New Roman"/>
-        </w:rPr>
-        <w:t>.</w:t>
-      </w:r>
-      <w:r>
-        <w:rPr>
-          <w:rFonts w:ascii="Times New Roman" w:hAnsi="Times New Roman" w:cs="Times New Roman"/>
-        </w:rPr>
-        <w:t xml:space="preserve"> </w:t>
-      </w:r>
-      <w:r>
-        <w:rPr>
-          <w:rFonts w:ascii="Times New Roman" w:hAnsi="Times New Roman" w:cs="Times New Roman"/>
-        </w:rPr>
-        <w:t>W</w:t>
-      </w:r>
-      <w:r>
-        <w:rPr>
-          <w:rFonts w:ascii="Times New Roman" w:hAnsi="Times New Roman" w:cs="Times New Roman"/>
-        </w:rPr>
-        <w:t>e expect that the spread of farming through</w:t>
-      </w:r>
-      <w:r>
-        <w:rPr>
-          <w:rFonts w:ascii="Times New Roman" w:hAnsi="Times New Roman" w:cs="Times New Roman"/>
-        </w:rPr>
-        <w:t xml:space="preserve"> demic </w:t>
-      </w:r>
-      <w:r>
-        <w:rPr>
-          <w:rFonts w:ascii="Times New Roman" w:hAnsi="Times New Roman" w:cs="Times New Roman"/>
-        </w:rPr>
-        <w:t>diffusion would lead to more speciation (new societies</w:t>
-      </w:r>
-      <w:r>
-        <w:rPr>
-          <w:rFonts w:ascii="Times New Roman" w:hAnsi="Times New Roman" w:cs="Times New Roman"/>
-        </w:rPr>
-        <w:t xml:space="preserve"> driven by expansion and conquering</w:t>
-      </w:r>
-      <w:r>
-        <w:rPr>
-          <w:rFonts w:ascii="Times New Roman" w:hAnsi="Times New Roman" w:cs="Times New Roman"/>
-        </w:rPr>
-        <w:t>)</w:t>
-      </w:r>
-      <w:r>
-        <w:rPr>
-          <w:rFonts w:ascii="Times New Roman" w:hAnsi="Times New Roman" w:cs="Times New Roman"/>
-        </w:rPr>
-        <w:t xml:space="preserve">, more societies extinctions (caused by conflicts) </w:t>
-      </w:r>
-      <w:r>
-        <w:rPr>
-          <w:rFonts w:ascii="Times New Roman" w:hAnsi="Times New Roman" w:cs="Times New Roman"/>
-        </w:rPr>
-        <w:t>and an aggregation of farming</w:t>
-      </w:r>
-      <w:r>
-        <w:rPr>
-          <w:rFonts w:ascii="Times New Roman" w:hAnsi="Times New Roman" w:cs="Times New Roman"/>
-        </w:rPr>
-        <w:t xml:space="preserve"> technology</w:t>
-      </w:r>
-      <w:r>
-        <w:rPr>
-          <w:rFonts w:ascii="Times New Roman" w:hAnsi="Times New Roman" w:cs="Times New Roman"/>
-        </w:rPr>
-        <w:t xml:space="preserve"> among societies that descend from the first farmers.</w:t>
-      </w:r>
-      <w:r>
-        <w:rPr>
-          <w:rFonts w:ascii="Times New Roman" w:hAnsi="Times New Roman" w:cs="Times New Roman"/>
-        </w:rPr>
-        <w:t xml:space="preserve"> </w:t>
-      </w:r>
-      <w:r>
-        <w:rPr>
-          <w:rFonts w:ascii="Times New Roman" w:hAnsi="Times New Roman" w:cs="Times New Roman"/>
-        </w:rPr>
-        <w:t xml:space="preserve">By the other side, the cultural diffusion of farming would represent an adaptation of already established societies, </w:t>
-      </w:r>
-      <w:r>
-        <w:rPr>
-          <w:rFonts w:ascii="Times New Roman" w:hAnsi="Times New Roman" w:cs="Times New Roman"/>
-        </w:rPr>
-        <w:t>only decreasing extinction rates</w:t>
-      </w:r>
-      <w:r>
-        <w:rPr>
-          <w:rFonts w:ascii="Times New Roman" w:hAnsi="Times New Roman" w:cs="Times New Roman"/>
-        </w:rPr>
-        <w:t>.</w:t>
-      </w:r>
-      <w:r>
-        <w:rPr>
-          <w:rFonts w:ascii="Times New Roman" w:hAnsi="Times New Roman" w:cs="Times New Roman"/>
-        </w:rPr>
-        <w:t xml:space="preserve"> </w:t>
-      </w:r>
-      <w:r>
-        <w:rPr>
-          <w:rFonts w:ascii="Times New Roman" w:hAnsi="Times New Roman" w:cs="Times New Roman"/>
-        </w:rPr>
-        <w:t xml:space="preserve">We </w:t>
-      </w:r>
-      <w:r>
-        <w:rPr>
-          <w:rFonts w:ascii="Times New Roman" w:hAnsi="Times New Roman" w:cs="Times New Roman"/>
-        </w:rPr>
-        <w:t>propose</w:t>
-      </w:r>
-      <w:r>
-        <w:rPr>
-          <w:rFonts w:ascii="Times New Roman" w:hAnsi="Times New Roman" w:cs="Times New Roman"/>
-        </w:rPr>
-        <w:t xml:space="preserve"> </w:t>
-      </w:r>
-      <w:r>
-        <w:rPr>
-          <w:rFonts w:ascii="Times New Roman" w:hAnsi="Times New Roman" w:cs="Times New Roman"/>
-        </w:rPr>
-        <w:t>that such different processes</w:t>
-      </w:r>
-      <w:r>
-        <w:rPr>
-          <w:rFonts w:ascii="Times New Roman" w:hAnsi="Times New Roman" w:cs="Times New Roman"/>
-        </w:rPr>
-        <w:t xml:space="preserve"> could be </w:t>
-      </w:r>
-      <w:r>
-        <w:rPr>
-          <w:rFonts w:ascii="Times New Roman" w:hAnsi="Times New Roman" w:cs="Times New Roman"/>
-        </w:rPr>
-        <w:t>identified</w:t>
-      </w:r>
-      <w:r>
-        <w:rPr>
-          <w:rFonts w:ascii="Times New Roman" w:hAnsi="Times New Roman" w:cs="Times New Roman"/>
-        </w:rPr>
-        <w:t xml:space="preserve"> using modern methods of macroevolution </w:t>
-      </w:r>
-      <w:r>
-        <w:rPr>
-          <w:rFonts w:ascii="Times New Roman" w:hAnsi="Times New Roman" w:cs="Times New Roman"/>
-        </w:rPr>
-        <w:t>applied to</w:t>
-      </w:r>
-      <w:r>
-        <w:rPr>
-          <w:rFonts w:ascii="Times New Roman" w:hAnsi="Times New Roman" w:cs="Times New Roman"/>
-        </w:rPr>
-        <w:t xml:space="preserve"> phylogenies generated from comparative linguistics.</w:t>
-      </w:r>
-      <w:r>
-        <w:rPr>
-          <w:rFonts w:ascii="Times New Roman" w:hAnsi="Times New Roman" w:cs="Times New Roman"/>
-        </w:rPr>
-        <w:t xml:space="preserve"> </w:t>
-      </w:r>
-      <w:r>
-        <w:rPr>
-          <w:rFonts w:ascii="Times New Roman" w:hAnsi="Times New Roman" w:cs="Times New Roman"/>
-        </w:rPr>
-        <w:t>Assuming that the selection of farming should be at the society level, w</w:t>
-      </w:r>
-      <w:r>
-        <w:rPr>
-          <w:rFonts w:ascii="Times New Roman" w:hAnsi="Times New Roman" w:cs="Times New Roman"/>
-        </w:rPr>
-        <w:t xml:space="preserve">e used a </w:t>
-      </w:r>
-      <w:r>
-        <w:rPr>
-          <w:rFonts w:ascii="Times New Roman" w:hAnsi="Times New Roman" w:cs="Times New Roman"/>
-        </w:rPr>
-        <w:t xml:space="preserve">society based </w:t>
-      </w:r>
-      <w:r>
-        <w:rPr>
-          <w:rFonts w:ascii="Times New Roman" w:hAnsi="Times New Roman" w:cs="Times New Roman"/>
-        </w:rPr>
-        <w:t>modelling approach t</w:t>
-      </w:r>
-      <w:r>
-        <w:rPr>
-          <w:rFonts w:ascii="Times New Roman" w:hAnsi="Times New Roman" w:cs="Times New Roman"/>
-        </w:rPr>
-        <w:t xml:space="preserve">o investigate </w:t>
-      </w:r>
-      <w:r>
-        <w:rPr>
-          <w:rFonts w:ascii="Times New Roman" w:hAnsi="Times New Roman" w:cs="Times New Roman"/>
-        </w:rPr>
-        <w:t xml:space="preserve">if our expectations </w:t>
-      </w:r>
-      <w:r>
-        <w:rPr>
-          <w:rFonts w:ascii="Times New Roman" w:hAnsi="Times New Roman" w:cs="Times New Roman"/>
-        </w:rPr>
-        <w:t xml:space="preserve">hold and </w:t>
-      </w:r>
-      <w:r>
-        <w:rPr>
-          <w:rFonts w:ascii="Times New Roman" w:hAnsi="Times New Roman" w:cs="Times New Roman"/>
-        </w:rPr>
-        <w:t>if</w:t>
-      </w:r>
-      <w:r>
-        <w:rPr>
-          <w:rFonts w:ascii="Times New Roman" w:hAnsi="Times New Roman" w:cs="Times New Roman"/>
-        </w:rPr>
-        <w:t xml:space="preserve"> other effects should </w:t>
-      </w:r>
-      <w:r>
-        <w:rPr>
-          <w:rFonts w:ascii="Times New Roman" w:hAnsi="Times New Roman" w:cs="Times New Roman"/>
-        </w:rPr>
-        <w:t xml:space="preserve">be also </w:t>
-      </w:r>
-      <w:r>
-        <w:rPr>
-          <w:rFonts w:ascii="Times New Roman" w:hAnsi="Times New Roman" w:cs="Times New Roman"/>
-        </w:rPr>
-        <w:t>expect</w:t>
-      </w:r>
-      <w:r>
-        <w:rPr>
-          <w:rFonts w:ascii="Times New Roman" w:hAnsi="Times New Roman" w:cs="Times New Roman"/>
-        </w:rPr>
-        <w:t>ed</w:t>
-      </w:r>
-      <w:r>
-        <w:rPr>
-          <w:rFonts w:ascii="Times New Roman" w:hAnsi="Times New Roman" w:cs="Times New Roman"/>
-        </w:rPr>
-        <w:t xml:space="preserve">. </w:t>
-      </w:r>
-      <w:r>
-        <w:rPr>
-          <w:rFonts w:ascii="Times New Roman" w:hAnsi="Times New Roman" w:cs="Times New Roman"/>
-        </w:rPr>
-        <w:t xml:space="preserve">After, we </w:t>
-      </w:r>
-      <w:r>
-        <w:rPr>
-          <w:rFonts w:ascii="Times New Roman" w:hAnsi="Times New Roman" w:cs="Times New Roman"/>
-        </w:rPr>
-        <w:t xml:space="preserve">plan to compare the modelling results with </w:t>
-      </w:r>
-      <w:r>
-        <w:rPr>
-          <w:rFonts w:ascii="Times New Roman" w:hAnsi="Times New Roman" w:cs="Times New Roman"/>
-        </w:rPr>
-        <w:t xml:space="preserve">the real world </w:t>
-      </w:r>
-      <w:r>
-        <w:rPr>
-          <w:rFonts w:ascii="Times New Roman" w:hAnsi="Times New Roman" w:cs="Times New Roman"/>
-        </w:rPr>
-        <w:t xml:space="preserve">linguistic </w:t>
-      </w:r>
-      <w:r>
-        <w:rPr>
-          <w:rFonts w:ascii="Times New Roman" w:hAnsi="Times New Roman" w:cs="Times New Roman"/>
-        </w:rPr>
-        <w:t xml:space="preserve">phylogeny to </w:t>
-      </w:r>
-      <w:r>
-        <w:rPr>
-          <w:rFonts w:ascii="Times New Roman" w:hAnsi="Times New Roman" w:cs="Times New Roman"/>
-        </w:rPr>
-        <w:t>indicate</w:t>
-      </w:r>
-      <w:r>
-        <w:rPr>
-          <w:rFonts w:ascii="Times New Roman" w:hAnsi="Times New Roman" w:cs="Times New Roman"/>
-        </w:rPr>
-        <w:t xml:space="preserve"> what process was more likely to have happen</w:t>
-      </w:r>
-      <w:r>
-        <w:rPr>
-          <w:rFonts w:ascii="Times New Roman" w:hAnsi="Times New Roman" w:cs="Times New Roman"/>
-        </w:rPr>
-        <w:t xml:space="preserve"> in human history</w:t>
-      </w:r>
-      <w:r>
-        <w:rPr>
-          <w:rFonts w:ascii="Times New Roman" w:hAnsi="Times New Roman" w:cs="Times New Roman"/>
-        </w:rPr>
-        <w:t>.</w:t>
-      </w:r>
-    </w:p>
-    <w:p>
-      <w:pPr>
-        <w:pStyle w:val="ListParagraph"/>
-        <w:jc w:val="both"/>
-        <w:rPr>
-          <w:rFonts w:ascii="Times New Roman" w:hAnsi="Times New Roman" w:cs="Times New Roman"/>
+          <w:b/>
         </w:rPr>
       </w:pPr>
     </w:p>
@@ -646,6 +38,799 @@
         <w:jc w:val="both"/>
         <w:rPr>
           <w:rFonts w:ascii="Times New Roman" w:hAnsi="Times New Roman" w:cs="Times New Roman"/>
+        </w:rPr>
+      </w:pPr>
+      <w:r>
+        <w:rPr>
+          <w:rFonts w:ascii="Times New Roman" w:hAnsi="Times New Roman" w:cs="Times New Roman"/>
+        </w:rPr>
+        <w:t xml:space="preserve">Historians, </w:t>
+      </w:r>
+      <w:r>
+        <w:rPr>
+          <w:rFonts w:ascii="Times New Roman" w:hAnsi="Times New Roman" w:cs="Times New Roman"/>
+        </w:rPr>
+        <w:t xml:space="preserve">archaeologists </w:t>
+      </w:r>
+      <w:r>
+        <w:rPr>
+          <w:rFonts w:ascii="Times New Roman" w:hAnsi="Times New Roman" w:cs="Times New Roman"/>
+        </w:rPr>
+        <w:t xml:space="preserve">and </w:t>
+      </w:r>
+      <w:r>
+        <w:rPr>
+          <w:rFonts w:ascii="Times New Roman" w:hAnsi="Times New Roman" w:cs="Times New Roman"/>
+        </w:rPr>
+        <w:t>geneticist</w:t>
+      </w:r>
+      <w:r>
+        <w:rPr>
+          <w:rFonts w:ascii="Times New Roman" w:hAnsi="Times New Roman" w:cs="Times New Roman"/>
+        </w:rPr>
+        <w:t>s</w:t>
+      </w:r>
+      <w:r>
+        <w:rPr>
+          <w:rFonts w:ascii="Times New Roman" w:hAnsi="Times New Roman" w:cs="Times New Roman"/>
+        </w:rPr>
+        <w:t xml:space="preserve"> have been trying </w:t>
+      </w:r>
+      <w:r>
+        <w:rPr>
+          <w:rFonts w:ascii="Times New Roman" w:hAnsi="Times New Roman" w:cs="Times New Roman"/>
+        </w:rPr>
+        <w:t xml:space="preserve">for a long time </w:t>
+      </w:r>
+      <w:r>
+        <w:rPr>
+          <w:rFonts w:ascii="Times New Roman" w:hAnsi="Times New Roman" w:cs="Times New Roman"/>
+        </w:rPr>
+        <w:t xml:space="preserve">to answer </w:t>
+      </w:r>
+      <w:r>
+        <w:rPr>
+          <w:rFonts w:ascii="Times New Roman" w:hAnsi="Times New Roman" w:cs="Times New Roman"/>
+        </w:rPr>
+        <w:t>how</w:t>
+      </w:r>
+      <w:r>
+        <w:rPr>
+          <w:rFonts w:ascii="Times New Roman" w:hAnsi="Times New Roman" w:cs="Times New Roman"/>
+        </w:rPr>
+        <w:t xml:space="preserve"> </w:t>
+      </w:r>
+      <w:r>
+        <w:rPr>
+          <w:rFonts w:ascii="Times New Roman" w:hAnsi="Times New Roman" w:cs="Times New Roman"/>
+        </w:rPr>
+        <w:t xml:space="preserve">the spread of </w:t>
+      </w:r>
+      <w:r>
+        <w:rPr>
+          <w:rFonts w:ascii="Times New Roman" w:hAnsi="Times New Roman" w:cs="Times New Roman"/>
+        </w:rPr>
+        <w:t xml:space="preserve">farming </w:t>
+      </w:r>
+      <w:r>
+        <w:rPr>
+          <w:rFonts w:ascii="Times New Roman" w:hAnsi="Times New Roman" w:cs="Times New Roman"/>
+        </w:rPr>
+        <w:t xml:space="preserve">has </w:t>
+      </w:r>
+      <w:r>
+        <w:rPr>
+          <w:rFonts w:ascii="Times New Roman" w:hAnsi="Times New Roman" w:cs="Times New Roman"/>
+        </w:rPr>
+        <w:t>occurred</w:t>
+      </w:r>
+      <w:r>
+        <w:rPr>
+          <w:rFonts w:ascii="Times New Roman" w:hAnsi="Times New Roman" w:cs="Times New Roman"/>
+        </w:rPr>
+        <w:t xml:space="preserve">. Currently, there are two </w:t>
+      </w:r>
+      <w:r>
+        <w:rPr>
+          <w:rFonts w:ascii="Times New Roman" w:hAnsi="Times New Roman" w:cs="Times New Roman"/>
+        </w:rPr>
+        <w:t xml:space="preserve">main </w:t>
+      </w:r>
+      <w:r>
+        <w:rPr>
+          <w:rFonts w:ascii="Times New Roman" w:hAnsi="Times New Roman" w:cs="Times New Roman"/>
+        </w:rPr>
+        <w:t>competing</w:t>
+      </w:r>
+      <w:r>
+        <w:rPr>
+          <w:rFonts w:ascii="Times New Roman" w:hAnsi="Times New Roman" w:cs="Times New Roman"/>
+        </w:rPr>
+        <w:t xml:space="preserve"> </w:t>
+      </w:r>
+      <w:r>
+        <w:rPr>
+          <w:rFonts w:ascii="Times New Roman" w:hAnsi="Times New Roman" w:cs="Times New Roman"/>
+        </w:rPr>
+        <w:t>hypothesis that can potentially explain it: (1) farming w</w:t>
+      </w:r>
+      <w:r>
+        <w:rPr>
+          <w:rFonts w:ascii="Times New Roman" w:hAnsi="Times New Roman" w:cs="Times New Roman"/>
+        </w:rPr>
+        <w:t>as</w:t>
+      </w:r>
+      <w:r>
+        <w:rPr>
+          <w:rFonts w:ascii="Times New Roman" w:hAnsi="Times New Roman" w:cs="Times New Roman"/>
+        </w:rPr>
+        <w:t xml:space="preserve"> transmitted by the diffusion of ideas and technology between societies</w:t>
+      </w:r>
+      <w:r>
+        <w:rPr>
+          <w:rFonts w:ascii="Times New Roman" w:hAnsi="Times New Roman" w:cs="Times New Roman"/>
+        </w:rPr>
+        <w:t xml:space="preserve"> (</w:t>
+      </w:r>
+      <w:r>
+        <w:rPr>
+          <w:rFonts w:ascii="Times New Roman" w:hAnsi="Times New Roman" w:cs="Times New Roman"/>
+        </w:rPr>
+        <w:t>C</w:t>
+      </w:r>
+      <w:r>
+        <w:rPr>
+          <w:rFonts w:ascii="Times New Roman" w:hAnsi="Times New Roman" w:cs="Times New Roman"/>
+        </w:rPr>
+        <w:t xml:space="preserve">ultural </w:t>
+      </w:r>
+      <w:r>
+        <w:rPr>
+          <w:rFonts w:ascii="Times New Roman" w:hAnsi="Times New Roman" w:cs="Times New Roman"/>
+        </w:rPr>
+        <w:t>D</w:t>
+      </w:r>
+      <w:r>
+        <w:rPr>
+          <w:rFonts w:ascii="Times New Roman" w:hAnsi="Times New Roman" w:cs="Times New Roman"/>
+        </w:rPr>
+        <w:t>iffusion)</w:t>
+      </w:r>
+      <w:r>
+        <w:rPr>
+          <w:rFonts w:ascii="Times New Roman" w:hAnsi="Times New Roman" w:cs="Times New Roman"/>
+        </w:rPr>
+        <w:t>;</w:t>
+      </w:r>
+      <w:r>
+        <w:rPr>
+          <w:rFonts w:ascii="Times New Roman" w:hAnsi="Times New Roman" w:cs="Times New Roman"/>
+        </w:rPr>
+        <w:t xml:space="preserve"> or</w:t>
+      </w:r>
+      <w:r>
+        <w:rPr>
+          <w:rFonts w:ascii="Times New Roman" w:hAnsi="Times New Roman" w:cs="Times New Roman"/>
+        </w:rPr>
+        <w:t>, alternatively,</w:t>
+      </w:r>
+      <w:r>
+        <w:rPr>
+          <w:rFonts w:ascii="Times New Roman" w:hAnsi="Times New Roman" w:cs="Times New Roman"/>
+        </w:rPr>
+        <w:t xml:space="preserve"> (2) </w:t>
+      </w:r>
+      <w:r>
+        <w:rPr>
+          <w:rFonts w:ascii="Times New Roman" w:hAnsi="Times New Roman" w:cs="Times New Roman"/>
+        </w:rPr>
+        <w:t xml:space="preserve">by population expansion </w:t>
+      </w:r>
+      <w:r>
+        <w:rPr>
+          <w:rFonts w:ascii="Times New Roman" w:hAnsi="Times New Roman" w:cs="Times New Roman"/>
+        </w:rPr>
+        <w:t xml:space="preserve">of </w:t>
+      </w:r>
+      <w:r>
+        <w:rPr>
+          <w:rFonts w:ascii="Times New Roman" w:hAnsi="Times New Roman" w:cs="Times New Roman"/>
+        </w:rPr>
+        <w:t xml:space="preserve">the </w:t>
+      </w:r>
+      <w:r>
+        <w:rPr>
+          <w:rFonts w:ascii="Times New Roman" w:hAnsi="Times New Roman" w:cs="Times New Roman"/>
+        </w:rPr>
+        <w:t>first farmers that</w:t>
+      </w:r>
+      <w:r>
+        <w:rPr>
+          <w:rFonts w:ascii="Times New Roman" w:hAnsi="Times New Roman" w:cs="Times New Roman"/>
+        </w:rPr>
+        <w:t xml:space="preserve"> subsequent </w:t>
+      </w:r>
+      <w:r>
+        <w:rPr>
+          <w:rFonts w:ascii="Times New Roman" w:hAnsi="Times New Roman" w:cs="Times New Roman"/>
+        </w:rPr>
+        <w:t>displaced</w:t>
+      </w:r>
+      <w:r>
+        <w:rPr>
+          <w:rFonts w:ascii="Times New Roman" w:hAnsi="Times New Roman" w:cs="Times New Roman"/>
+        </w:rPr>
+        <w:t xml:space="preserve"> foraging societies</w:t>
+      </w:r>
+      <w:r>
+        <w:rPr>
+          <w:rFonts w:ascii="Times New Roman" w:hAnsi="Times New Roman" w:cs="Times New Roman"/>
+        </w:rPr>
+        <w:t xml:space="preserve"> (</w:t>
+      </w:r>
+      <w:r>
+        <w:rPr>
+          <w:rFonts w:ascii="Times New Roman" w:hAnsi="Times New Roman" w:cs="Times New Roman"/>
+        </w:rPr>
+        <w:t>D</w:t>
+      </w:r>
+      <w:r>
+        <w:rPr>
+          <w:rFonts w:ascii="Times New Roman" w:hAnsi="Times New Roman" w:cs="Times New Roman"/>
+        </w:rPr>
+        <w:t xml:space="preserve">emic </w:t>
+      </w:r>
+      <w:r>
+        <w:rPr>
+          <w:rFonts w:ascii="Times New Roman" w:hAnsi="Times New Roman" w:cs="Times New Roman"/>
+        </w:rPr>
+        <w:t>D</w:t>
+      </w:r>
+      <w:r>
+        <w:rPr>
+          <w:rFonts w:ascii="Times New Roman" w:hAnsi="Times New Roman" w:cs="Times New Roman"/>
+        </w:rPr>
+        <w:t>iffusion)</w:t>
+      </w:r>
+      <w:r>
+        <w:rPr>
+          <w:rFonts w:ascii="Times New Roman" w:hAnsi="Times New Roman" w:cs="Times New Roman"/>
+        </w:rPr>
+        <w:t>.</w:t>
+      </w:r>
+      <w:r>
+        <w:rPr>
+          <w:rFonts w:ascii="Times New Roman" w:hAnsi="Times New Roman" w:cs="Times New Roman"/>
+        </w:rPr>
+        <w:t xml:space="preserve"> </w:t>
+      </w:r>
+      <w:r>
+        <w:rPr>
+          <w:rFonts w:ascii="Times New Roman" w:hAnsi="Times New Roman" w:cs="Times New Roman"/>
+        </w:rPr>
+        <w:t>So far, t</w:t>
+      </w:r>
+      <w:r>
+        <w:rPr>
+          <w:rFonts w:ascii="Times New Roman" w:hAnsi="Times New Roman" w:cs="Times New Roman"/>
+        </w:rPr>
+        <w:t xml:space="preserve">he </w:t>
+      </w:r>
+      <w:r>
+        <w:rPr>
+          <w:rFonts w:ascii="Times New Roman" w:hAnsi="Times New Roman" w:cs="Times New Roman"/>
+        </w:rPr>
+        <w:t>scarcity</w:t>
+      </w:r>
+      <w:r>
+        <w:rPr>
+          <w:rFonts w:ascii="Times New Roman" w:hAnsi="Times New Roman" w:cs="Times New Roman"/>
+        </w:rPr>
+        <w:t xml:space="preserve"> of data </w:t>
+      </w:r>
+      <w:r>
+        <w:rPr>
+          <w:rFonts w:ascii="Times New Roman" w:hAnsi="Times New Roman" w:cs="Times New Roman"/>
+        </w:rPr>
+        <w:t>and</w:t>
+      </w:r>
+      <w:r>
+        <w:rPr>
+          <w:rFonts w:ascii="Times New Roman" w:hAnsi="Times New Roman" w:cs="Times New Roman"/>
+        </w:rPr>
+        <w:t xml:space="preserve"> the limited application of</w:t>
+      </w:r>
+      <w:r>
+        <w:rPr>
+          <w:rFonts w:ascii="Times New Roman" w:hAnsi="Times New Roman" w:cs="Times New Roman"/>
+        </w:rPr>
+        <w:t xml:space="preserve"> quantitative analysis have </w:t>
+      </w:r>
+      <w:r>
+        <w:rPr>
+          <w:rFonts w:ascii="Times New Roman" w:hAnsi="Times New Roman" w:cs="Times New Roman"/>
+        </w:rPr>
+        <w:t>restricted</w:t>
+      </w:r>
+      <w:r>
+        <w:rPr>
+          <w:rFonts w:ascii="Times New Roman" w:hAnsi="Times New Roman" w:cs="Times New Roman"/>
+        </w:rPr>
+        <w:t xml:space="preserve"> the conclusions </w:t>
+      </w:r>
+      <w:r>
+        <w:rPr>
+          <w:rFonts w:ascii="Times New Roman" w:hAnsi="Times New Roman" w:cs="Times New Roman"/>
+        </w:rPr>
+        <w:t>to local and regional scales</w:t>
+      </w:r>
+      <w:r>
+        <w:rPr>
+          <w:rFonts w:ascii="Times New Roman" w:hAnsi="Times New Roman" w:cs="Times New Roman"/>
+        </w:rPr>
+        <w:t xml:space="preserve">. </w:t>
+      </w:r>
+      <w:r>
+        <w:rPr>
+          <w:rFonts w:ascii="Times New Roman" w:hAnsi="Times New Roman" w:cs="Times New Roman"/>
+        </w:rPr>
+        <w:t>Here</w:t>
+      </w:r>
+      <w:r>
+        <w:rPr>
+          <w:rFonts w:ascii="Times New Roman" w:hAnsi="Times New Roman" w:cs="Times New Roman"/>
+        </w:rPr>
+        <w:t xml:space="preserve">, we </w:t>
+      </w:r>
+      <w:r>
+        <w:rPr>
+          <w:rFonts w:ascii="Times New Roman" w:hAnsi="Times New Roman" w:cs="Times New Roman"/>
+        </w:rPr>
+        <w:t>propose</w:t>
+      </w:r>
+      <w:r>
+        <w:rPr>
+          <w:rFonts w:ascii="Times New Roman" w:hAnsi="Times New Roman" w:cs="Times New Roman"/>
+        </w:rPr>
+        <w:t xml:space="preserve"> </w:t>
+      </w:r>
+      <w:r>
+        <w:rPr>
+          <w:rFonts w:ascii="Times New Roman" w:hAnsi="Times New Roman" w:cs="Times New Roman"/>
+        </w:rPr>
+        <w:t xml:space="preserve">that the two </w:t>
+      </w:r>
+      <w:r>
+        <w:rPr>
+          <w:rFonts w:ascii="Times New Roman" w:hAnsi="Times New Roman" w:cs="Times New Roman"/>
+        </w:rPr>
+        <w:t>process (</w:t>
+      </w:r>
+      <w:r>
+        <w:rPr>
+          <w:rFonts w:ascii="Times New Roman" w:hAnsi="Times New Roman" w:cs="Times New Roman"/>
+        </w:rPr>
+        <w:t>C</w:t>
+      </w:r>
+      <w:r>
+        <w:rPr>
+          <w:rFonts w:ascii="Times New Roman" w:hAnsi="Times New Roman" w:cs="Times New Roman"/>
+        </w:rPr>
+        <w:t xml:space="preserve">ultural and </w:t>
+      </w:r>
+      <w:r>
+        <w:rPr>
+          <w:rFonts w:ascii="Times New Roman" w:hAnsi="Times New Roman" w:cs="Times New Roman"/>
+        </w:rPr>
+        <w:t>D</w:t>
+      </w:r>
+      <w:r>
+        <w:rPr>
+          <w:rFonts w:ascii="Times New Roman" w:hAnsi="Times New Roman" w:cs="Times New Roman"/>
+        </w:rPr>
+        <w:t xml:space="preserve">emic diffusion) would lead to different </w:t>
+      </w:r>
+      <w:r>
+        <w:rPr>
+          <w:rFonts w:ascii="Times New Roman" w:hAnsi="Times New Roman" w:cs="Times New Roman"/>
+        </w:rPr>
+        <w:t xml:space="preserve">patterns of language </w:t>
+      </w:r>
+      <w:r>
+        <w:rPr>
+          <w:rFonts w:ascii="Times New Roman" w:hAnsi="Times New Roman" w:cs="Times New Roman"/>
+        </w:rPr>
+        <w:t>evolution</w:t>
+      </w:r>
+      <w:r>
+        <w:rPr>
+          <w:rFonts w:ascii="Times New Roman" w:hAnsi="Times New Roman" w:cs="Times New Roman"/>
+        </w:rPr>
+        <w:t xml:space="preserve"> and that </w:t>
+      </w:r>
+      <w:r>
+        <w:rPr>
+          <w:rFonts w:ascii="Times New Roman" w:hAnsi="Times New Roman" w:cs="Times New Roman"/>
+        </w:rPr>
+        <w:t>such</w:t>
+      </w:r>
+      <w:r>
+        <w:rPr>
+          <w:rFonts w:ascii="Times New Roman" w:hAnsi="Times New Roman" w:cs="Times New Roman"/>
+        </w:rPr>
+        <w:t xml:space="preserve"> </w:t>
+      </w:r>
+      <w:r>
+        <w:rPr>
+          <w:rFonts w:ascii="Times New Roman" w:hAnsi="Times New Roman" w:cs="Times New Roman"/>
+        </w:rPr>
+        <w:t>differences could be captured by modern phylogenetic methods</w:t>
+      </w:r>
+      <w:r>
+        <w:rPr>
+          <w:rFonts w:ascii="Times New Roman" w:hAnsi="Times New Roman" w:cs="Times New Roman"/>
+        </w:rPr>
+        <w:t xml:space="preserve"> </w:t>
+      </w:r>
+      <w:r>
+        <w:rPr>
+          <w:rFonts w:ascii="Times New Roman" w:hAnsi="Times New Roman" w:cs="Times New Roman"/>
+        </w:rPr>
+        <w:t>applied to phylogenies generated from comparative linguistics</w:t>
+      </w:r>
+      <w:r>
+        <w:rPr>
+          <w:rFonts w:ascii="Times New Roman" w:hAnsi="Times New Roman" w:cs="Times New Roman"/>
+        </w:rPr>
+        <w:t>.</w:t>
+      </w:r>
+      <w:r>
+        <w:rPr>
+          <w:rFonts w:ascii="Times New Roman" w:hAnsi="Times New Roman" w:cs="Times New Roman"/>
+        </w:rPr>
+        <w:t xml:space="preserve"> </w:t>
+      </w:r>
+      <w:r>
+        <w:rPr>
+          <w:rFonts w:ascii="Times New Roman" w:hAnsi="Times New Roman" w:cs="Times New Roman"/>
+        </w:rPr>
+        <w:t>W</w:t>
+      </w:r>
+      <w:r>
+        <w:rPr>
+          <w:rFonts w:ascii="Times New Roman" w:hAnsi="Times New Roman" w:cs="Times New Roman"/>
+        </w:rPr>
+        <w:t>e expect that the spread of farming through</w:t>
+      </w:r>
+      <w:r>
+        <w:rPr>
+          <w:rFonts w:ascii="Times New Roman" w:hAnsi="Times New Roman" w:cs="Times New Roman"/>
+        </w:rPr>
+        <w:t xml:space="preserve"> </w:t>
+      </w:r>
+      <w:r>
+        <w:rPr>
+          <w:rFonts w:ascii="Times New Roman" w:hAnsi="Times New Roman" w:cs="Times New Roman"/>
+        </w:rPr>
+        <w:t>D</w:t>
+      </w:r>
+      <w:r>
+        <w:rPr>
+          <w:rFonts w:ascii="Times New Roman" w:hAnsi="Times New Roman" w:cs="Times New Roman"/>
+        </w:rPr>
+        <w:t xml:space="preserve">emic </w:t>
+      </w:r>
+      <w:r>
+        <w:rPr>
+          <w:rFonts w:ascii="Times New Roman" w:hAnsi="Times New Roman" w:cs="Times New Roman"/>
+        </w:rPr>
+        <w:t>D</w:t>
+      </w:r>
+      <w:r>
+        <w:rPr>
+          <w:rFonts w:ascii="Times New Roman" w:hAnsi="Times New Roman" w:cs="Times New Roman"/>
+        </w:rPr>
+        <w:t>iffusion would lead to more speciation</w:t>
+      </w:r>
+      <w:r>
+        <w:rPr>
+          <w:rFonts w:ascii="Times New Roman" w:hAnsi="Times New Roman" w:cs="Times New Roman"/>
+        </w:rPr>
+        <w:t xml:space="preserve"> of farming societies</w:t>
+      </w:r>
+      <w:r>
+        <w:rPr>
+          <w:rFonts w:ascii="Times New Roman" w:hAnsi="Times New Roman" w:cs="Times New Roman"/>
+        </w:rPr>
+        <w:t xml:space="preserve"> (new societies</w:t>
+      </w:r>
+      <w:r>
+        <w:rPr>
+          <w:rFonts w:ascii="Times New Roman" w:hAnsi="Times New Roman" w:cs="Times New Roman"/>
+        </w:rPr>
+        <w:t xml:space="preserve"> driven by expansion and conquering</w:t>
+      </w:r>
+      <w:r>
+        <w:rPr>
+          <w:rFonts w:ascii="Times New Roman" w:hAnsi="Times New Roman" w:cs="Times New Roman"/>
+        </w:rPr>
+        <w:t>)</w:t>
+      </w:r>
+      <w:r>
+        <w:rPr>
+          <w:rFonts w:ascii="Times New Roman" w:hAnsi="Times New Roman" w:cs="Times New Roman"/>
+        </w:rPr>
+        <w:t>, more societies extinctions</w:t>
+      </w:r>
+      <w:r>
+        <w:rPr>
+          <w:rFonts w:ascii="Times New Roman" w:hAnsi="Times New Roman" w:cs="Times New Roman"/>
+        </w:rPr>
+        <w:t xml:space="preserve"> of foragers</w:t>
+      </w:r>
+      <w:r>
+        <w:rPr>
+          <w:rFonts w:ascii="Times New Roman" w:hAnsi="Times New Roman" w:cs="Times New Roman"/>
+        </w:rPr>
+        <w:t xml:space="preserve"> (caused by conflicts) </w:t>
+      </w:r>
+      <w:r>
+        <w:rPr>
+          <w:rFonts w:ascii="Times New Roman" w:hAnsi="Times New Roman" w:cs="Times New Roman"/>
+        </w:rPr>
+        <w:t>and an aggregation of farming</w:t>
+      </w:r>
+      <w:r>
+        <w:rPr>
+          <w:rFonts w:ascii="Times New Roman" w:hAnsi="Times New Roman" w:cs="Times New Roman"/>
+        </w:rPr>
+        <w:t xml:space="preserve"> technology</w:t>
+      </w:r>
+      <w:r>
+        <w:rPr>
+          <w:rFonts w:ascii="Times New Roman" w:hAnsi="Times New Roman" w:cs="Times New Roman"/>
+        </w:rPr>
+        <w:t xml:space="preserve"> among societies that descend from the first farmers.</w:t>
+      </w:r>
+      <w:r>
+        <w:rPr>
+          <w:rFonts w:ascii="Times New Roman" w:hAnsi="Times New Roman" w:cs="Times New Roman"/>
+        </w:rPr>
+        <w:t xml:space="preserve"> </w:t>
+      </w:r>
+      <w:r>
+        <w:rPr>
+          <w:rFonts w:ascii="Times New Roman" w:hAnsi="Times New Roman" w:cs="Times New Roman"/>
+        </w:rPr>
+        <w:t xml:space="preserve">By the other side, the cultural diffusion of farming would represent an adaptation of already established societies, </w:t>
+      </w:r>
+      <w:r>
+        <w:rPr>
+          <w:rFonts w:ascii="Times New Roman" w:hAnsi="Times New Roman" w:cs="Times New Roman"/>
+        </w:rPr>
+        <w:t>only decreasing</w:t>
+      </w:r>
+      <w:r>
+        <w:rPr>
+          <w:rFonts w:ascii="Times New Roman" w:hAnsi="Times New Roman" w:cs="Times New Roman"/>
+        </w:rPr>
+        <w:t xml:space="preserve"> the general</w:t>
+      </w:r>
+      <w:r>
+        <w:rPr>
+          <w:rFonts w:ascii="Times New Roman" w:hAnsi="Times New Roman" w:cs="Times New Roman"/>
+        </w:rPr>
+        <w:t xml:space="preserve"> extinction rates</w:t>
+      </w:r>
+      <w:r>
+        <w:rPr>
+          <w:rFonts w:ascii="Times New Roman" w:hAnsi="Times New Roman" w:cs="Times New Roman"/>
+        </w:rPr>
+        <w:t>.</w:t>
+      </w:r>
+      <w:r>
+        <w:rPr>
+          <w:rFonts w:ascii="Times New Roman" w:hAnsi="Times New Roman" w:cs="Times New Roman"/>
+        </w:rPr>
+        <w:t xml:space="preserve"> </w:t>
+      </w:r>
+      <w:r>
+        <w:rPr>
+          <w:rFonts w:ascii="Times New Roman" w:hAnsi="Times New Roman" w:cs="Times New Roman"/>
+        </w:rPr>
+        <w:t>Assuming that the selection of farming should be at the society level, w</w:t>
+      </w:r>
+      <w:r>
+        <w:rPr>
+          <w:rFonts w:ascii="Times New Roman" w:hAnsi="Times New Roman" w:cs="Times New Roman"/>
+        </w:rPr>
+        <w:t xml:space="preserve">e </w:t>
+      </w:r>
+      <w:r>
+        <w:rPr>
+          <w:rFonts w:ascii="Times New Roman" w:hAnsi="Times New Roman" w:cs="Times New Roman"/>
+        </w:rPr>
+        <w:t>aim to generate</w:t>
+      </w:r>
+      <w:r>
+        <w:rPr>
+          <w:rFonts w:ascii="Times New Roman" w:hAnsi="Times New Roman" w:cs="Times New Roman"/>
+        </w:rPr>
+        <w:t xml:space="preserve"> a </w:t>
+      </w:r>
+      <w:r>
+        <w:rPr>
+          <w:rFonts w:ascii="Times New Roman" w:hAnsi="Times New Roman" w:cs="Times New Roman"/>
+        </w:rPr>
+        <w:t xml:space="preserve">society based </w:t>
+      </w:r>
+      <w:r>
+        <w:rPr>
+          <w:rFonts w:ascii="Times New Roman" w:hAnsi="Times New Roman" w:cs="Times New Roman"/>
+        </w:rPr>
+        <w:t xml:space="preserve">modelling </w:t>
+      </w:r>
+      <w:r>
+        <w:rPr>
+          <w:rFonts w:ascii="Times New Roman" w:hAnsi="Times New Roman" w:cs="Times New Roman"/>
+        </w:rPr>
+        <w:t xml:space="preserve">simulation </w:t>
+      </w:r>
+      <w:r>
+        <w:rPr>
+          <w:rFonts w:ascii="Times New Roman" w:hAnsi="Times New Roman" w:cs="Times New Roman"/>
+        </w:rPr>
+        <w:t>t</w:t>
+      </w:r>
+      <w:r>
+        <w:rPr>
+          <w:rFonts w:ascii="Times New Roman" w:hAnsi="Times New Roman" w:cs="Times New Roman"/>
+        </w:rPr>
+        <w:t xml:space="preserve">o </w:t>
+      </w:r>
+      <w:r>
+        <w:rPr>
+          <w:rFonts w:ascii="Times New Roman" w:hAnsi="Times New Roman" w:cs="Times New Roman"/>
+        </w:rPr>
+        <w:t>first confirm if there could be differences among phylogenetic trees exposed to different cultural spread modes (Cultural and Demic diffusion), as we suspect</w:t>
+      </w:r>
+      <w:r>
+        <w:rPr>
+          <w:rFonts w:ascii="Times New Roman" w:hAnsi="Times New Roman" w:cs="Times New Roman"/>
+        </w:rPr>
+        <w:t>, and what would be such differences</w:t>
+      </w:r>
+      <w:r>
+        <w:rPr>
+          <w:rFonts w:ascii="Times New Roman" w:hAnsi="Times New Roman" w:cs="Times New Roman"/>
+        </w:rPr>
+        <w:t xml:space="preserve">. </w:t>
+      </w:r>
+      <w:r>
+        <w:rPr>
+          <w:rFonts w:ascii="Times New Roman" w:hAnsi="Times New Roman" w:cs="Times New Roman"/>
+        </w:rPr>
+        <w:t xml:space="preserve">After, we </w:t>
+      </w:r>
+      <w:r>
+        <w:rPr>
+          <w:rFonts w:ascii="Times New Roman" w:hAnsi="Times New Roman" w:cs="Times New Roman"/>
+        </w:rPr>
+        <w:t xml:space="preserve">plan to compare the modelling results with </w:t>
+      </w:r>
+      <w:r>
+        <w:rPr>
+          <w:rFonts w:ascii="Times New Roman" w:hAnsi="Times New Roman" w:cs="Times New Roman"/>
+        </w:rPr>
+        <w:t xml:space="preserve">the real world </w:t>
+      </w:r>
+      <w:r>
+        <w:rPr>
+          <w:rFonts w:ascii="Times New Roman" w:hAnsi="Times New Roman" w:cs="Times New Roman"/>
+        </w:rPr>
+        <w:t xml:space="preserve">linguistic </w:t>
+      </w:r>
+      <w:r>
+        <w:rPr>
+          <w:rFonts w:ascii="Times New Roman" w:hAnsi="Times New Roman" w:cs="Times New Roman"/>
+        </w:rPr>
+        <w:t xml:space="preserve">phylogeny to </w:t>
+      </w:r>
+      <w:r>
+        <w:rPr>
+          <w:rFonts w:ascii="Times New Roman" w:hAnsi="Times New Roman" w:cs="Times New Roman"/>
+        </w:rPr>
+        <w:t>indicate</w:t>
+      </w:r>
+      <w:r>
+        <w:rPr>
+          <w:rFonts w:ascii="Times New Roman" w:hAnsi="Times New Roman" w:cs="Times New Roman"/>
+        </w:rPr>
+        <w:t xml:space="preserve"> </w:t>
+      </w:r>
+      <w:r>
+        <w:rPr>
+          <w:rFonts w:ascii="Times New Roman" w:hAnsi="Times New Roman" w:cs="Times New Roman"/>
+        </w:rPr>
+        <w:t>how the farming technology was spread</w:t>
+      </w:r>
+      <w:r>
+        <w:rPr>
+          <w:rFonts w:ascii="Times New Roman" w:hAnsi="Times New Roman" w:cs="Times New Roman"/>
+        </w:rPr>
+        <w:t xml:space="preserve"> </w:t>
+      </w:r>
+      <w:r>
+        <w:rPr>
+          <w:rFonts w:ascii="Times New Roman" w:hAnsi="Times New Roman" w:cs="Times New Roman"/>
+        </w:rPr>
+        <w:t>among human societies</w:t>
+      </w:r>
+      <w:r>
+        <w:rPr>
+          <w:rFonts w:ascii="Times New Roman" w:hAnsi="Times New Roman" w:cs="Times New Roman"/>
+        </w:rPr>
+        <w:t>.</w:t>
+      </w:r>
+      <w:r>
+        <w:rPr>
+          <w:rFonts w:ascii="Times New Roman" w:hAnsi="Times New Roman" w:cs="Times New Roman"/>
+        </w:rPr>
+        <w:t xml:space="preserve"> </w:t>
+      </w:r>
+      <w:r>
+        <w:rPr>
+          <w:rFonts w:ascii="Times New Roman" w:hAnsi="Times New Roman" w:cs="Times New Roman"/>
+        </w:rPr>
+        <w:t xml:space="preserve">The results of this work has the potential to answer an important question regarding human history, that after all </w:t>
+      </w:r>
+      <w:r>
+        <w:rPr>
+          <w:rFonts w:ascii="Times New Roman" w:hAnsi="Times New Roman" w:cs="Times New Roman"/>
+        </w:rPr>
+        <w:t>could have been</w:t>
+      </w:r>
+      <w:r>
+        <w:rPr>
+          <w:rFonts w:ascii="Times New Roman" w:hAnsi="Times New Roman" w:cs="Times New Roman"/>
+        </w:rPr>
+        <w:t xml:space="preserve"> always there, hidden in the relationship of our languages</w:t>
+      </w:r>
+      <w:r>
+        <w:rPr>
+          <w:rFonts w:ascii="Times New Roman" w:hAnsi="Times New Roman" w:cs="Times New Roman"/>
+        </w:rPr>
+        <w:t xml:space="preserve"> </w:t>
+      </w:r>
+      <w:r>
+        <w:rPr>
+          <w:rFonts w:ascii="Times New Roman" w:hAnsi="Times New Roman" w:cs="Times New Roman"/>
+        </w:rPr>
+        <w:t>altogether</w:t>
+      </w:r>
+      <w:r>
+        <w:rPr>
+          <w:rFonts w:ascii="Times New Roman" w:hAnsi="Times New Roman" w:cs="Times New Roman"/>
+        </w:rPr>
+        <w:t>.</w:t>
+      </w:r>
+    </w:p>
+    <w:p>
+      <w:pPr>
+        <w:pStyle w:val="ListParagraph"/>
+        <w:jc w:val="both"/>
+        <w:rPr>
+          <w:rFonts w:ascii="Times New Roman" w:hAnsi="Times New Roman" w:cs="Times New Roman"/>
+        </w:rPr>
+      </w:pPr>
+    </w:p>
+    <w:p>
+      <w:pPr>
+        <w:pStyle w:val="ListParagraph"/>
+        <w:ind w:left="0"/>
+        <w:jc w:val="both"/>
+        <w:rPr>
+          <w:rFonts w:ascii="Times New Roman" w:hAnsi="Times New Roman" w:cs="Times New Roman"/>
           <w:b/>
         </w:rPr>
       </w:pPr>
@@ -654,7 +839,34 @@
           <w:rFonts w:ascii="Times New Roman" w:hAnsi="Times New Roman" w:cs="Times New Roman"/>
           <w:b/>
         </w:rPr>
-        <w:t>The model</w:t>
+        <w:t xml:space="preserve">THE </w:t>
+      </w:r>
+      <w:r>
+        <w:rPr>
+          <w:rFonts w:ascii="Times New Roman" w:hAnsi="Times New Roman" w:cs="Times New Roman"/>
+          <w:b/>
+        </w:rPr>
+        <w:t>SIMULATION</w:t>
+      </w:r>
+    </w:p>
+    <w:p>
+      <w:pPr>
+        <w:pStyle w:val="ListParagraph"/>
+        <w:ind w:left="0"/>
+        <w:jc w:val="both"/>
+        <w:rPr>
+          <w:rFonts w:ascii="Times New Roman" w:hAnsi="Times New Roman" w:cs="Times New Roman"/>
+          <w:b/>
+          <w:i/>
+        </w:rPr>
+      </w:pPr>
+      <w:r>
+        <w:rPr>
+          <w:rFonts w:ascii="Times New Roman" w:hAnsi="Times New Roman" w:cs="Times New Roman"/>
+          <w:b/>
+          <w:i/>
+        </w:rPr>
+        <w:t>Rules</w:t>
       </w:r>
     </w:p>
     <w:p>
@@ -683,7 +895,25 @@
         <w:rPr>
           <w:rFonts w:ascii="Times New Roman" w:hAnsi="Times New Roman" w:cs="Times New Roman"/>
         </w:rPr>
-        <w:t xml:space="preserve">In our model, a society can only occupy one </w:t>
+        <w:t xml:space="preserve">In </w:t>
+      </w:r>
+      <w:r>
+        <w:rPr>
+          <w:rFonts w:ascii="Times New Roman" w:hAnsi="Times New Roman" w:cs="Times New Roman"/>
+        </w:rPr>
+        <w:t xml:space="preserve">the </w:t>
+      </w:r>
+      <w:r>
+        <w:rPr>
+          <w:rFonts w:ascii="Times New Roman" w:hAnsi="Times New Roman" w:cs="Times New Roman"/>
+        </w:rPr>
+        <w:t>simulation</w:t>
+      </w:r>
+      <w:r>
+        <w:rPr>
+          <w:rFonts w:ascii="Times New Roman" w:hAnsi="Times New Roman" w:cs="Times New Roman"/>
+        </w:rPr>
+        <w:t xml:space="preserve">, a society can only occupy one </w:t>
       </w:r>
       <w:r>
         <w:rPr>
@@ -707,13 +937,62 @@
         <w:rPr>
           <w:rFonts w:ascii="Times New Roman" w:hAnsi="Times New Roman" w:cs="Times New Roman"/>
         </w:rPr>
-        <w:t xml:space="preserve">The locations are determined by the occurrence points in the real dataset (n = 1253). </w:t>
-      </w:r>
-      <w:r>
-        <w:rPr>
-          <w:rFonts w:ascii="Times New Roman" w:hAnsi="Times New Roman" w:cs="Times New Roman"/>
-        </w:rPr>
-        <w:t>So, the maximum number of societies is determined by the number of locations.</w:t>
+        <w:t>The locations are determined by the occurrence points in the real dataset (</w:t>
+      </w:r>
+      <w:r>
+        <w:rPr>
+          <w:rFonts w:ascii="Times New Roman" w:hAnsi="Times New Roman" w:cs="Times New Roman"/>
+          <w:i/>
+        </w:rPr>
+        <w:t>N</w:t>
+      </w:r>
+      <w:r>
+        <w:rPr>
+          <w:rFonts w:ascii="Times New Roman" w:hAnsi="Times New Roman" w:cs="Times New Roman"/>
+        </w:rPr>
+        <w:t>)</w:t>
+      </w:r>
+      <w:r>
+        <w:rPr>
+          <w:rFonts w:ascii="Times New Roman" w:hAnsi="Times New Roman" w:cs="Times New Roman"/>
+        </w:rPr>
+        <w:t xml:space="preserve"> [Note that any set of occurrence points is accepted to make the model flexible].</w:t>
+      </w:r>
+      <w:r>
+        <w:rPr>
+          <w:rFonts w:ascii="Times New Roman" w:hAnsi="Times New Roman" w:cs="Times New Roman"/>
+        </w:rPr>
+        <w:t xml:space="preserve"> </w:t>
+      </w:r>
+      <w:r>
+        <w:rPr>
+          <w:rFonts w:ascii="Times New Roman" w:hAnsi="Times New Roman" w:cs="Times New Roman"/>
+        </w:rPr>
+        <w:t>Hence</w:t>
+      </w:r>
+      <w:r>
+        <w:rPr>
+          <w:rFonts w:ascii="Times New Roman" w:hAnsi="Times New Roman" w:cs="Times New Roman"/>
+        </w:rPr>
+        <w:t xml:space="preserve">, the maximum number of societies is </w:t>
+      </w:r>
+      <w:r>
+        <w:rPr>
+          <w:rFonts w:ascii="Times New Roman" w:hAnsi="Times New Roman" w:cs="Times New Roman"/>
+        </w:rPr>
+        <w:t>restricted</w:t>
+      </w:r>
+      <w:r>
+        <w:rPr>
+          <w:rFonts w:ascii="Times New Roman" w:hAnsi="Times New Roman" w:cs="Times New Roman"/>
+        </w:rPr>
+        <w:t xml:space="preserve"> by the number of locations.</w:t>
+      </w:r>
+      <w:r>
+        <w:rPr>
+          <w:rFonts w:ascii="Times New Roman" w:hAnsi="Times New Roman" w:cs="Times New Roman"/>
+        </w:rPr>
+        <w:t xml:space="preserve"> </w:t>
       </w:r>
     </w:p>
     <w:p>
@@ -768,7 +1047,43 @@
         <w:rPr>
           <w:rFonts w:ascii="Times New Roman" w:hAnsi="Times New Roman" w:cs="Times New Roman"/>
         </w:rPr>
-        <w:t xml:space="preserve">.  </w:t>
+        <w:t xml:space="preserve">. </w:t>
+      </w:r>
+      <w:r>
+        <w:rPr>
+          <w:rFonts w:ascii="Times New Roman" w:hAnsi="Times New Roman" w:cs="Times New Roman"/>
+        </w:rPr>
+        <w:t xml:space="preserve">Previous research shows that his number </w:t>
+      </w:r>
+      <w:r>
+        <w:rPr>
+          <w:rFonts w:ascii="Times New Roman" w:hAnsi="Times New Roman" w:cs="Times New Roman"/>
+        </w:rPr>
+        <w:t xml:space="preserve">represent better the overall connection </w:t>
+      </w:r>
+      <w:r>
+        <w:rPr>
+          <w:rFonts w:ascii="Times New Roman" w:hAnsi="Times New Roman" w:cs="Times New Roman"/>
+        </w:rPr>
+        <w:t>among</w:t>
+      </w:r>
+      <w:r>
+        <w:rPr>
+          <w:rFonts w:ascii="Times New Roman" w:hAnsi="Times New Roman" w:cs="Times New Roman"/>
+        </w:rPr>
+        <w:t xml:space="preserve"> societies</w:t>
+      </w:r>
+      <w:r>
+        <w:rPr>
+          <w:rFonts w:ascii="Times New Roman" w:hAnsi="Times New Roman" w:cs="Times New Roman"/>
+        </w:rPr>
+        <w:t xml:space="preserve"> in this specific dataset</w:t>
+      </w:r>
+      <w:r>
+        <w:rPr>
+          <w:rFonts w:ascii="Times New Roman" w:hAnsi="Times New Roman" w:cs="Times New Roman"/>
+        </w:rPr>
+        <w:t>.</w:t>
       </w:r>
     </w:p>
     <w:p>
@@ -807,24 +1122,6 @@
         </w:rPr>
         <w:t xml:space="preserve"> </w:t>
       </w:r>
-      <w:r>
-        <w:rPr>
-          <w:rFonts w:ascii="Times New Roman" w:hAnsi="Times New Roman" w:cs="Times New Roman"/>
-        </w:rPr>
-        <w:t>Each location has a value indicating whether a society could farm or not, determined by previous studies</w:t>
-      </w:r>
-      <w:r>
-        <w:rPr>
-          <w:rFonts w:ascii="Times New Roman" w:hAnsi="Times New Roman" w:cs="Times New Roman"/>
-        </w:rPr>
-        <w:t xml:space="preserve"> using real data</w:t>
-      </w:r>
-      <w:r>
-        <w:rPr>
-          <w:rFonts w:ascii="Times New Roman" w:hAnsi="Times New Roman" w:cs="Times New Roman"/>
-        </w:rPr>
-        <w:t xml:space="preserve">.  </w:t>
-      </w:r>
     </w:p>
     <w:p>
       <w:pPr>
@@ -842,25 +1139,67 @@
         <w:rPr>
           <w:rFonts w:ascii="Times New Roman" w:hAnsi="Times New Roman" w:cs="Times New Roman"/>
         </w:rPr>
-        <w:t xml:space="preserve">The model </w:t>
-      </w:r>
-      <w:r>
-        <w:rPr>
-          <w:rFonts w:ascii="Times New Roman" w:hAnsi="Times New Roman" w:cs="Times New Roman"/>
-        </w:rPr>
-        <w:t>start</w:t>
-      </w:r>
-      <w:r>
-        <w:rPr>
-          <w:rFonts w:ascii="Times New Roman" w:hAnsi="Times New Roman" w:cs="Times New Roman"/>
-        </w:rPr>
-        <w:t>s</w:t>
-      </w:r>
-      <w:r>
-        <w:rPr>
-          <w:rFonts w:ascii="Times New Roman" w:hAnsi="Times New Roman" w:cs="Times New Roman"/>
-        </w:rPr>
-        <w:t xml:space="preserve"> with one foraging society.</w:t>
+        <w:t xml:space="preserve">Each location has </w:t>
+      </w:r>
+      <w:r>
+        <w:rPr>
+          <w:rFonts w:ascii="Times New Roman" w:hAnsi="Times New Roman" w:cs="Times New Roman"/>
+        </w:rPr>
+        <w:t>one</w:t>
+      </w:r>
+      <w:r>
+        <w:rPr>
+          <w:rFonts w:ascii="Times New Roman" w:hAnsi="Times New Roman" w:cs="Times New Roman"/>
+        </w:rPr>
+        <w:t xml:space="preserve"> </w:t>
+      </w:r>
+      <w:r>
+        <w:rPr>
+          <w:rFonts w:ascii="Times New Roman" w:hAnsi="Times New Roman" w:cs="Times New Roman"/>
+        </w:rPr>
+        <w:t xml:space="preserve">binary </w:t>
+      </w:r>
+      <w:r>
+        <w:rPr>
+          <w:rFonts w:ascii="Times New Roman" w:hAnsi="Times New Roman" w:cs="Times New Roman"/>
+        </w:rPr>
+        <w:t xml:space="preserve">value indicating whether a society </w:t>
+      </w:r>
+      <w:r>
+        <w:rPr>
+          <w:rFonts w:ascii="Times New Roman" w:hAnsi="Times New Roman" w:cs="Times New Roman"/>
+        </w:rPr>
+        <w:t>can</w:t>
+      </w:r>
+      <w:r>
+        <w:rPr>
+          <w:rFonts w:ascii="Times New Roman" w:hAnsi="Times New Roman" w:cs="Times New Roman"/>
+        </w:rPr>
+        <w:t xml:space="preserve"> farm or not</w:t>
+      </w:r>
+      <w:r>
+        <w:rPr>
+          <w:rFonts w:ascii="Times New Roman" w:hAnsi="Times New Roman" w:cs="Times New Roman"/>
+        </w:rPr>
+        <w:t xml:space="preserve"> (environmental conditions)</w:t>
+      </w:r>
+      <w:r>
+        <w:rPr>
+          <w:rFonts w:ascii="Times New Roman" w:hAnsi="Times New Roman" w:cs="Times New Roman"/>
+        </w:rPr>
+        <w:t>, determined by previous studies</w:t>
+      </w:r>
+      <w:r>
+        <w:rPr>
+          <w:rFonts w:ascii="Times New Roman" w:hAnsi="Times New Roman" w:cs="Times New Roman"/>
+        </w:rPr>
+        <w:t xml:space="preserve"> using real data</w:t>
+      </w:r>
+      <w:r>
+        <w:rPr>
+          <w:rFonts w:ascii="Times New Roman" w:hAnsi="Times New Roman" w:cs="Times New Roman"/>
+        </w:rPr>
+        <w:t>.</w:t>
       </w:r>
     </w:p>
     <w:p>
@@ -879,25 +1218,31 @@
         <w:rPr>
           <w:rFonts w:ascii="Times New Roman" w:hAnsi="Times New Roman" w:cs="Times New Roman"/>
         </w:rPr>
-        <w:t xml:space="preserve">Every society has a chance to expand into un-colonized locations at each time step. Because societies can only occupy one location, a speciation </w:t>
-      </w:r>
-      <w:r>
-        <w:rPr>
-          <w:rFonts w:ascii="Times New Roman" w:hAnsi="Times New Roman" w:cs="Times New Roman"/>
-        </w:rPr>
-        <w:t xml:space="preserve">occurs, and a new society is created </w:t>
-      </w:r>
-      <w:r>
-        <w:rPr>
-          <w:rFonts w:ascii="Times New Roman" w:hAnsi="Times New Roman" w:cs="Times New Roman"/>
-        </w:rPr>
-        <w:t xml:space="preserve">(hereafter speciation module). </w:t>
-      </w:r>
-      <w:r>
-        <w:rPr>
-          <w:rFonts w:ascii="Times New Roman" w:hAnsi="Times New Roman" w:cs="Times New Roman"/>
-        </w:rPr>
-        <w:t>The decedent society will keep the same trait of the parent society.</w:t>
+        <w:t xml:space="preserve">The model </w:t>
+      </w:r>
+      <w:r>
+        <w:rPr>
+          <w:rFonts w:ascii="Times New Roman" w:hAnsi="Times New Roman" w:cs="Times New Roman"/>
+        </w:rPr>
+        <w:t>start</w:t>
+      </w:r>
+      <w:r>
+        <w:rPr>
+          <w:rFonts w:ascii="Times New Roman" w:hAnsi="Times New Roman" w:cs="Times New Roman"/>
+        </w:rPr>
+        <w:t>s</w:t>
+      </w:r>
+      <w:r>
+        <w:rPr>
+          <w:rFonts w:ascii="Times New Roman" w:hAnsi="Times New Roman" w:cs="Times New Roman"/>
+        </w:rPr>
+        <w:t xml:space="preserve"> with one foraging society</w:t>
+      </w:r>
+      <w:r>
+        <w:rPr>
+          <w:rFonts w:ascii="Times New Roman" w:hAnsi="Times New Roman" w:cs="Times New Roman"/>
+        </w:rPr>
+        <w:t xml:space="preserve">. The location of the starting society can be pre-determined by the user or randomly assigned by the model. </w:t>
       </w:r>
     </w:p>
     <w:p>
@@ -916,43 +1261,63 @@
         <w:rPr>
           <w:rFonts w:ascii="Times New Roman" w:hAnsi="Times New Roman" w:cs="Times New Roman"/>
         </w:rPr>
-        <w:t xml:space="preserve">Every society has a chance to go extinct </w:t>
-      </w:r>
-      <w:r>
-        <w:rPr>
-          <w:rFonts w:ascii="Times New Roman" w:hAnsi="Times New Roman" w:cs="Times New Roman"/>
-        </w:rPr>
-        <w:t>at</w:t>
-      </w:r>
-      <w:r>
-        <w:rPr>
-          <w:rFonts w:ascii="Times New Roman" w:hAnsi="Times New Roman" w:cs="Times New Roman"/>
-        </w:rPr>
-        <w:t xml:space="preserve"> each time step</w:t>
-      </w:r>
-      <w:r>
-        <w:rPr>
-          <w:rFonts w:ascii="Times New Roman" w:hAnsi="Times New Roman" w:cs="Times New Roman"/>
-        </w:rPr>
-        <w:t xml:space="preserve"> (hereafter extinction module)</w:t>
-      </w:r>
-      <w:r>
-        <w:rPr>
-          <w:rFonts w:ascii="Times New Roman" w:hAnsi="Times New Roman" w:cs="Times New Roman"/>
-        </w:rPr>
-        <w:t xml:space="preserve">. For now, farming societies in </w:t>
-      </w:r>
-      <w:r>
-        <w:rPr>
-          <w:rFonts w:ascii="Times New Roman" w:hAnsi="Times New Roman" w:cs="Times New Roman"/>
-        </w:rPr>
-        <w:t>locations</w:t>
-      </w:r>
-      <w:r>
-        <w:rPr>
-          <w:rFonts w:ascii="Times New Roman" w:hAnsi="Times New Roman" w:cs="Times New Roman"/>
-        </w:rPr>
-        <w:t xml:space="preserve"> that are not suitable for farming have higher extinction probability. </w:t>
+        <w:t xml:space="preserve">The </w:t>
+      </w:r>
+      <w:r>
+        <w:rPr>
+          <w:rFonts w:ascii="Times New Roman" w:hAnsi="Times New Roman" w:cs="Times New Roman"/>
+        </w:rPr>
+        <w:t xml:space="preserve">total </w:t>
+      </w:r>
+      <w:r>
+        <w:rPr>
+          <w:rFonts w:ascii="Times New Roman" w:hAnsi="Times New Roman" w:cs="Times New Roman"/>
+        </w:rPr>
+        <w:t xml:space="preserve">number of time steps </w:t>
+      </w:r>
+      <w:r>
+        <w:rPr>
+          <w:rFonts w:ascii="Times New Roman" w:hAnsi="Times New Roman" w:cs="Times New Roman"/>
+        </w:rPr>
+        <w:t>(</w:t>
+      </w:r>
+      <w:r>
+        <w:rPr>
+          <w:rFonts w:ascii="Times New Roman" w:hAnsi="Times New Roman" w:cs="Times New Roman"/>
+          <w:i/>
+        </w:rPr>
+        <w:t>T</w:t>
+      </w:r>
+      <w:r>
+        <w:rPr>
+          <w:rFonts w:ascii="Times New Roman" w:hAnsi="Times New Roman" w:cs="Times New Roman"/>
+        </w:rPr>
+        <w:t xml:space="preserve">) </w:t>
+      </w:r>
+      <w:r>
+        <w:rPr>
+          <w:rFonts w:ascii="Times New Roman" w:hAnsi="Times New Roman" w:cs="Times New Roman"/>
+        </w:rPr>
+        <w:t xml:space="preserve">in which a simulation will run is defined </w:t>
+      </w:r>
+      <w:r>
+        <w:rPr>
+          <w:rFonts w:ascii="Times New Roman" w:hAnsi="Times New Roman" w:cs="Times New Roman"/>
+          <w:i/>
+        </w:rPr>
+        <w:t>a priori</w:t>
+      </w:r>
+      <w:r>
+        <w:rPr>
+          <w:rFonts w:ascii="Times New Roman" w:hAnsi="Times New Roman" w:cs="Times New Roman"/>
+        </w:rPr>
+        <w:t xml:space="preserve"> by the user</w:t>
+      </w:r>
+      <w:r>
+        <w:rPr>
+          <w:rFonts w:ascii="Times New Roman" w:hAnsi="Times New Roman" w:cs="Times New Roman"/>
+        </w:rPr>
+        <w:t>.</w:t>
       </w:r>
     </w:p>
     <w:p>
@@ -971,25 +1336,61 @@
         <w:rPr>
           <w:rFonts w:ascii="Times New Roman" w:hAnsi="Times New Roman" w:cs="Times New Roman"/>
         </w:rPr>
-        <w:t>Every society has a chance to change their</w:t>
-      </w:r>
-      <w:r>
-        <w:rPr>
-          <w:rFonts w:ascii="Times New Roman" w:hAnsi="Times New Roman" w:cs="Times New Roman"/>
-        </w:rPr>
-        <w:t xml:space="preserve"> trait from foraging to farming at every time step (hereafter arisal module)</w:t>
-      </w:r>
-      <w:r>
-        <w:rPr>
-          <w:rFonts w:ascii="Times New Roman" w:hAnsi="Times New Roman" w:cs="Times New Roman"/>
-        </w:rPr>
-        <w:t>.</w:t>
-      </w:r>
-      <w:r>
-        <w:rPr>
-          <w:rFonts w:ascii="Times New Roman" w:hAnsi="Times New Roman" w:cs="Times New Roman"/>
-        </w:rPr>
-        <w:t xml:space="preserve"> For now, in locations that are not suitable for farming it is impossible to change from foraging to farmer.</w:t>
+        <w:t>Every society has a chance to expand into un-colonized</w:t>
+      </w:r>
+      <w:r>
+        <w:rPr>
+          <w:rFonts w:ascii="Times New Roman" w:hAnsi="Times New Roman" w:cs="Times New Roman"/>
+        </w:rPr>
+        <w:t xml:space="preserve"> neighbor</w:t>
+      </w:r>
+      <w:r>
+        <w:rPr>
+          <w:rFonts w:ascii="Times New Roman" w:hAnsi="Times New Roman" w:cs="Times New Roman"/>
+        </w:rPr>
+        <w:t xml:space="preserve"> locations at each time step. Because societies can only occupy one location, a speciation </w:t>
+      </w:r>
+      <w:r>
+        <w:rPr>
+          <w:rFonts w:ascii="Times New Roman" w:hAnsi="Times New Roman" w:cs="Times New Roman"/>
+        </w:rPr>
+        <w:t>occurs</w:t>
+      </w:r>
+      <w:r>
+        <w:rPr>
+          <w:rFonts w:ascii="Times New Roman" w:hAnsi="Times New Roman" w:cs="Times New Roman"/>
+        </w:rPr>
+        <w:t xml:space="preserve"> when a society expand into a new location</w:t>
+      </w:r>
+      <w:r>
+        <w:rPr>
+          <w:rFonts w:ascii="Times New Roman" w:hAnsi="Times New Roman" w:cs="Times New Roman"/>
+        </w:rPr>
+        <w:t xml:space="preserve">, and a new society is created </w:t>
+      </w:r>
+      <w:r>
+        <w:rPr>
+          <w:rFonts w:ascii="Times New Roman" w:hAnsi="Times New Roman" w:cs="Times New Roman"/>
+        </w:rPr>
+        <w:t>(</w:t>
+      </w:r>
+      <w:r>
+        <w:rPr>
+          <w:rFonts w:ascii="Times New Roman" w:hAnsi="Times New Roman" w:cs="Times New Roman"/>
+        </w:rPr>
+        <w:t>S</w:t>
+      </w:r>
+      <w:r>
+        <w:rPr>
+          <w:rFonts w:ascii="Times New Roman" w:hAnsi="Times New Roman" w:cs="Times New Roman"/>
+        </w:rPr>
+        <w:t xml:space="preserve">peciation module). </w:t>
+      </w:r>
+      <w:r>
+        <w:rPr>
+          <w:rFonts w:ascii="Times New Roman" w:hAnsi="Times New Roman" w:cs="Times New Roman"/>
+        </w:rPr>
+        <w:t>The decedent society will keep the same trait of the parent society.</w:t>
       </w:r>
     </w:p>
     <w:p>
@@ -1008,25 +1409,37 @@
         <w:rPr>
           <w:rFonts w:ascii="Times New Roman" w:hAnsi="Times New Roman" w:cs="Times New Roman"/>
         </w:rPr>
-        <w:t xml:space="preserve">Every society has a chance to diffuse their trait to other society at every time step (hereafter diffusion module). For now, in locations that are not suitable for farming it is </w:t>
-      </w:r>
-      <w:r>
-        <w:rPr>
-          <w:rFonts w:ascii="Times New Roman" w:hAnsi="Times New Roman" w:cs="Times New Roman"/>
-        </w:rPr>
-        <w:t>X times harder</w:t>
-      </w:r>
-      <w:r>
-        <w:rPr>
-          <w:rFonts w:ascii="Times New Roman" w:hAnsi="Times New Roman" w:cs="Times New Roman"/>
-        </w:rPr>
-        <w:t xml:space="preserve"> to diffuse farming</w:t>
-      </w:r>
-      <w:r>
-        <w:rPr>
-          <w:rFonts w:ascii="Times New Roman" w:hAnsi="Times New Roman" w:cs="Times New Roman"/>
-        </w:rPr>
-        <w:t xml:space="preserve"> and it is X times harder to diffuse foraging to farming societies that are in suitable locations for farming</w:t>
+        <w:t xml:space="preserve">Every society has a chance to go extinct </w:t>
+      </w:r>
+      <w:r>
+        <w:rPr>
+          <w:rFonts w:ascii="Times New Roman" w:hAnsi="Times New Roman" w:cs="Times New Roman"/>
+        </w:rPr>
+        <w:t>at</w:t>
+      </w:r>
+      <w:r>
+        <w:rPr>
+          <w:rFonts w:ascii="Times New Roman" w:hAnsi="Times New Roman" w:cs="Times New Roman"/>
+        </w:rPr>
+        <w:t xml:space="preserve"> each time step</w:t>
+      </w:r>
+      <w:r>
+        <w:rPr>
+          <w:rFonts w:ascii="Times New Roman" w:hAnsi="Times New Roman" w:cs="Times New Roman"/>
+        </w:rPr>
+        <w:t xml:space="preserve"> (</w:t>
+      </w:r>
+      <w:r>
+        <w:rPr>
+          <w:rFonts w:ascii="Times New Roman" w:hAnsi="Times New Roman" w:cs="Times New Roman"/>
+        </w:rPr>
+        <w:t>E</w:t>
+      </w:r>
+      <w:r>
+        <w:rPr>
+          <w:rFonts w:ascii="Times New Roman" w:hAnsi="Times New Roman" w:cs="Times New Roman"/>
+        </w:rPr>
+        <w:t>xtinction module)</w:t>
       </w:r>
       <w:r>
         <w:rPr>
@@ -1052,99 +1465,45 @@
           <w:rFonts w:ascii="Times New Roman" w:hAnsi="Times New Roman" w:cs="Times New Roman"/>
         </w:rPr>
         <w:lastRenderedPageBreak/>
-        <w:t>Every society has a chance to takeover other society</w:t>
-      </w:r>
-      <w:r>
-        <w:rPr>
-          <w:rFonts w:ascii="Times New Roman" w:hAnsi="Times New Roman" w:cs="Times New Roman"/>
-        </w:rPr>
-        <w:t xml:space="preserve"> (with speciation of the source society and extinction of the target society)</w:t>
-      </w:r>
-      <w:r>
-        <w:rPr>
-          <w:rFonts w:ascii="Times New Roman" w:hAnsi="Times New Roman" w:cs="Times New Roman"/>
-        </w:rPr>
-        <w:t xml:space="preserve"> at every time step (hereafter takeover module). Takeover only happens when all neighbor cells are occupied.</w:t>
+        <w:t>Every society has a chance to change their</w:t>
+      </w:r>
+      <w:r>
+        <w:rPr>
+          <w:rFonts w:ascii="Times New Roman" w:hAnsi="Times New Roman" w:cs="Times New Roman"/>
+        </w:rPr>
+        <w:t xml:space="preserve"> trait from foraging to farming at every time step (</w:t>
+      </w:r>
+      <w:proofErr w:type="spellStart"/>
+      <w:r>
+        <w:rPr>
+          <w:rFonts w:ascii="Times New Roman" w:hAnsi="Times New Roman" w:cs="Times New Roman"/>
+        </w:rPr>
+        <w:t>A</w:t>
+      </w:r>
+      <w:r>
+        <w:rPr>
+          <w:rFonts w:ascii="Times New Roman" w:hAnsi="Times New Roman" w:cs="Times New Roman"/>
+        </w:rPr>
+        <w:t>risal</w:t>
+      </w:r>
+      <w:proofErr w:type="spellEnd"/>
+      <w:r>
+        <w:rPr>
+          <w:rFonts w:ascii="Times New Roman" w:hAnsi="Times New Roman" w:cs="Times New Roman"/>
+        </w:rPr>
+        <w:t xml:space="preserve"> module)</w:t>
+      </w:r>
+      <w:r>
+        <w:rPr>
+          <w:rFonts w:ascii="Times New Roman" w:hAnsi="Times New Roman" w:cs="Times New Roman"/>
+        </w:rPr>
+        <w:t>.</w:t>
       </w:r>
       <w:r>
         <w:rPr>
           <w:rFonts w:ascii="Times New Roman" w:hAnsi="Times New Roman" w:cs="Times New Roman"/>
         </w:rPr>
         <w:t xml:space="preserve"> </w:t>
-      </w:r>
-      <w:r>
-        <w:rPr>
-          <w:rFonts w:ascii="Times New Roman" w:hAnsi="Times New Roman" w:cs="Times New Roman"/>
-        </w:rPr>
-        <w:t>For now, fa</w:t>
-      </w:r>
-      <w:r>
-        <w:rPr>
-          <w:rFonts w:ascii="Times New Roman" w:hAnsi="Times New Roman" w:cs="Times New Roman"/>
-        </w:rPr>
-        <w:t>r</w:t>
-      </w:r>
-      <w:r>
-        <w:rPr>
-          <w:rFonts w:ascii="Times New Roman" w:hAnsi="Times New Roman" w:cs="Times New Roman"/>
-        </w:rPr>
-        <w:t xml:space="preserve">ming societies have </w:t>
-      </w:r>
-      <w:r>
-        <w:rPr>
-          <w:rFonts w:ascii="Times New Roman" w:hAnsi="Times New Roman" w:cs="Times New Roman"/>
-        </w:rPr>
-        <w:t>X times higher</w:t>
-      </w:r>
-      <w:r>
-        <w:rPr>
-          <w:rFonts w:ascii="Times New Roman" w:hAnsi="Times New Roman" w:cs="Times New Roman"/>
-        </w:rPr>
-        <w:t xml:space="preserve"> probability of takeover and </w:t>
-      </w:r>
-      <w:r>
-        <w:rPr>
-          <w:rFonts w:ascii="Times New Roman" w:hAnsi="Times New Roman" w:cs="Times New Roman"/>
-        </w:rPr>
-        <w:t>resistance</w:t>
-      </w:r>
-      <w:r>
-        <w:rPr>
-          <w:rFonts w:ascii="Times New Roman" w:hAnsi="Times New Roman" w:cs="Times New Roman"/>
-        </w:rPr>
-        <w:t xml:space="preserve"> from takeover when in suitable locations for farming.</w:t>
-      </w:r>
-      <w:r>
-        <w:rPr>
-          <w:rFonts w:ascii="Times New Roman" w:hAnsi="Times New Roman" w:cs="Times New Roman"/>
-        </w:rPr>
-        <w:t xml:space="preserve"> Farming societies will </w:t>
-      </w:r>
-      <w:r>
-        <w:rPr>
-          <w:rFonts w:ascii="Times New Roman" w:hAnsi="Times New Roman" w:cs="Times New Roman"/>
-        </w:rPr>
-        <w:t xml:space="preserve">always </w:t>
-      </w:r>
-      <w:r>
-        <w:rPr>
-          <w:rFonts w:ascii="Times New Roman" w:hAnsi="Times New Roman" w:cs="Times New Roman"/>
-        </w:rPr>
-        <w:t>prefer to invade locations suitable for farming</w:t>
-      </w:r>
-      <w:r>
-        <w:rPr>
-          <w:rFonts w:ascii="Times New Roman" w:hAnsi="Times New Roman" w:cs="Times New Roman"/>
-        </w:rPr>
-        <w:t xml:space="preserve"> if they are available</w:t>
-      </w:r>
-      <w:bookmarkStart w:id="0" w:name="_GoBack"/>
-      <w:bookmarkEnd w:id="0"/>
-      <w:r>
-        <w:rPr>
-          <w:rFonts w:ascii="Times New Roman" w:hAnsi="Times New Roman" w:cs="Times New Roman"/>
-        </w:rPr>
-        <w:t xml:space="preserve">. </w:t>
       </w:r>
     </w:p>
     <w:p>
@@ -1163,7 +1522,1425 @@
         <w:rPr>
           <w:rFonts w:ascii="Times New Roman" w:hAnsi="Times New Roman" w:cs="Times New Roman"/>
         </w:rPr>
+        <w:t xml:space="preserve">Every society has a chance to diffuse their trait to other </w:t>
+      </w:r>
+      <w:r>
+        <w:rPr>
+          <w:rFonts w:ascii="Times New Roman" w:hAnsi="Times New Roman" w:cs="Times New Roman"/>
+        </w:rPr>
+        <w:t xml:space="preserve">neighbor </w:t>
+      </w:r>
+      <w:r>
+        <w:rPr>
+          <w:rFonts w:ascii="Times New Roman" w:hAnsi="Times New Roman" w:cs="Times New Roman"/>
+        </w:rPr>
+        <w:t>society at every time step (</w:t>
+      </w:r>
+      <w:r>
+        <w:rPr>
+          <w:rFonts w:ascii="Times New Roman" w:hAnsi="Times New Roman" w:cs="Times New Roman"/>
+        </w:rPr>
+        <w:t>D</w:t>
+      </w:r>
+      <w:r>
+        <w:rPr>
+          <w:rFonts w:ascii="Times New Roman" w:hAnsi="Times New Roman" w:cs="Times New Roman"/>
+        </w:rPr>
+        <w:t xml:space="preserve">iffusion module). </w:t>
+      </w:r>
+    </w:p>
+    <w:p>
+      <w:pPr>
+        <w:pStyle w:val="ListParagraph"/>
+        <w:numPr>
+          <w:ilvl w:val="0"/>
+          <w:numId w:val="1"/>
+        </w:numPr>
+        <w:jc w:val="both"/>
+        <w:rPr>
+          <w:rFonts w:ascii="Times New Roman" w:hAnsi="Times New Roman" w:cs="Times New Roman"/>
+        </w:rPr>
+      </w:pPr>
+      <w:r>
+        <w:rPr>
+          <w:rFonts w:ascii="Times New Roman" w:hAnsi="Times New Roman" w:cs="Times New Roman"/>
+        </w:rPr>
+        <w:t xml:space="preserve">Every society has a chance to takeover </w:t>
+      </w:r>
+      <w:r>
+        <w:rPr>
+          <w:rFonts w:ascii="Times New Roman" w:hAnsi="Times New Roman" w:cs="Times New Roman"/>
+        </w:rPr>
+        <w:t>a neighbor</w:t>
+      </w:r>
+      <w:r>
+        <w:rPr>
+          <w:rFonts w:ascii="Times New Roman" w:hAnsi="Times New Roman" w:cs="Times New Roman"/>
+        </w:rPr>
+        <w:t xml:space="preserve"> society</w:t>
+      </w:r>
+      <w:r>
+        <w:rPr>
+          <w:rFonts w:ascii="Times New Roman" w:hAnsi="Times New Roman" w:cs="Times New Roman"/>
+        </w:rPr>
+        <w:t xml:space="preserve"> (with speciation of the source society and extinction of the target society)</w:t>
+      </w:r>
+      <w:r>
+        <w:rPr>
+          <w:rFonts w:ascii="Times New Roman" w:hAnsi="Times New Roman" w:cs="Times New Roman"/>
+        </w:rPr>
+        <w:t xml:space="preserve"> at every time step (</w:t>
+      </w:r>
+      <w:r>
+        <w:rPr>
+          <w:rFonts w:ascii="Times New Roman" w:hAnsi="Times New Roman" w:cs="Times New Roman"/>
+        </w:rPr>
+        <w:t>T</w:t>
+      </w:r>
+      <w:r>
+        <w:rPr>
+          <w:rFonts w:ascii="Times New Roman" w:hAnsi="Times New Roman" w:cs="Times New Roman"/>
+        </w:rPr>
+        <w:t>akeover module). Takeover only happens when all neighbor cells are occupied</w:t>
+      </w:r>
+      <w:r>
+        <w:rPr>
+          <w:rFonts w:ascii="Times New Roman" w:hAnsi="Times New Roman" w:cs="Times New Roman"/>
+        </w:rPr>
+        <w:t xml:space="preserve"> [Note that because the Speciation module requires empty neighbors</w:t>
+      </w:r>
+      <w:r>
+        <w:rPr>
+          <w:rFonts w:ascii="Times New Roman" w:hAnsi="Times New Roman" w:cs="Times New Roman"/>
+        </w:rPr>
+        <w:t xml:space="preserve">, while </w:t>
+      </w:r>
+      <w:r>
+        <w:rPr>
+          <w:rFonts w:ascii="Times New Roman" w:hAnsi="Times New Roman" w:cs="Times New Roman"/>
+        </w:rPr>
+        <w:t>Takeover only occurs in the absence of them, only one of these two modules will happen at each time step per society. This avoid</w:t>
+      </w:r>
+      <w:r>
+        <w:rPr>
+          <w:rFonts w:ascii="Times New Roman" w:hAnsi="Times New Roman" w:cs="Times New Roman"/>
+        </w:rPr>
+        <w:t>s</w:t>
+      </w:r>
+      <w:r>
+        <w:rPr>
+          <w:rFonts w:ascii="Times New Roman" w:hAnsi="Times New Roman" w:cs="Times New Roman"/>
+        </w:rPr>
+        <w:t xml:space="preserve"> </w:t>
+      </w:r>
+      <w:r>
+        <w:rPr>
+          <w:rFonts w:ascii="Times New Roman" w:hAnsi="Times New Roman" w:cs="Times New Roman"/>
+        </w:rPr>
+        <w:t>an artificial inflation of</w:t>
+      </w:r>
+      <w:r>
+        <w:rPr>
+          <w:rFonts w:ascii="Times New Roman" w:hAnsi="Times New Roman" w:cs="Times New Roman"/>
+        </w:rPr>
+        <w:t xml:space="preserve"> the speciation rate with Takeover]</w:t>
+      </w:r>
+      <w:r>
+        <w:rPr>
+          <w:rFonts w:ascii="Times New Roman" w:hAnsi="Times New Roman" w:cs="Times New Roman"/>
+        </w:rPr>
+        <w:t>.</w:t>
+      </w:r>
+      <w:r>
+        <w:rPr>
+          <w:rFonts w:ascii="Times New Roman" w:hAnsi="Times New Roman" w:cs="Times New Roman"/>
+        </w:rPr>
+        <w:t xml:space="preserve"> </w:t>
+      </w:r>
+      <w:r>
+        <w:rPr>
+          <w:rFonts w:ascii="Times New Roman" w:hAnsi="Times New Roman" w:cs="Times New Roman"/>
+        </w:rPr>
+        <w:t xml:space="preserve">Farming societies will </w:t>
+      </w:r>
+      <w:r>
+        <w:rPr>
+          <w:rFonts w:ascii="Times New Roman" w:hAnsi="Times New Roman" w:cs="Times New Roman"/>
+        </w:rPr>
+        <w:t xml:space="preserve">always </w:t>
+      </w:r>
+      <w:r>
+        <w:rPr>
+          <w:rFonts w:ascii="Times New Roman" w:hAnsi="Times New Roman" w:cs="Times New Roman"/>
+        </w:rPr>
+        <w:t>prefer to invade locations suitable for farming</w:t>
+      </w:r>
+      <w:bookmarkStart w:id="0" w:name="_GoBack"/>
+      <w:bookmarkEnd w:id="0"/>
+      <w:r>
+        <w:rPr>
+          <w:rFonts w:ascii="Times New Roman" w:hAnsi="Times New Roman" w:cs="Times New Roman"/>
+        </w:rPr>
+        <w:t xml:space="preserve"> if they are available</w:t>
+      </w:r>
+      <w:r>
+        <w:rPr>
+          <w:rFonts w:ascii="Times New Roman" w:hAnsi="Times New Roman" w:cs="Times New Roman"/>
+        </w:rPr>
+        <w:t>.</w:t>
+      </w:r>
+    </w:p>
+    <w:p>
+      <w:pPr>
+        <w:pStyle w:val="ListParagraph"/>
+        <w:numPr>
+          <w:ilvl w:val="0"/>
+          <w:numId w:val="1"/>
+        </w:numPr>
+        <w:jc w:val="both"/>
+        <w:rPr>
+          <w:rFonts w:ascii="Times New Roman" w:hAnsi="Times New Roman" w:cs="Times New Roman"/>
+        </w:rPr>
+      </w:pPr>
+      <w:r>
+        <w:rPr>
+          <w:rFonts w:ascii="Times New Roman" w:hAnsi="Times New Roman" w:cs="Times New Roman"/>
+        </w:rPr>
+        <w:t>All the parameters involving the probabilities related to each action module are decided at the beginning of the simulation by the user.</w:t>
+      </w:r>
+    </w:p>
+    <w:p>
+      <w:pPr>
+        <w:pStyle w:val="ListParagraph"/>
+        <w:numPr>
+          <w:ilvl w:val="0"/>
+          <w:numId w:val="1"/>
+        </w:numPr>
+        <w:jc w:val="both"/>
+        <w:rPr>
+          <w:rFonts w:ascii="Times New Roman" w:hAnsi="Times New Roman" w:cs="Times New Roman"/>
+        </w:rPr>
+      </w:pPr>
+      <w:r>
+        <w:rPr>
+          <w:rFonts w:ascii="Times New Roman" w:hAnsi="Times New Roman" w:cs="Times New Roman"/>
+        </w:rPr>
+        <w:t>Any module can be turned off at the simulation by setting its probabilities to zero.</w:t>
+      </w:r>
+    </w:p>
+    <w:p>
+      <w:pPr>
+        <w:pStyle w:val="ListParagraph"/>
+        <w:numPr>
+          <w:ilvl w:val="0"/>
+          <w:numId w:val="1"/>
+        </w:numPr>
+        <w:jc w:val="both"/>
+        <w:rPr>
+          <w:rFonts w:ascii="Times New Roman" w:hAnsi="Times New Roman" w:cs="Times New Roman"/>
+        </w:rPr>
+      </w:pPr>
+      <w:r>
+        <w:rPr>
+          <w:rFonts w:ascii="Times New Roman" w:hAnsi="Times New Roman" w:cs="Times New Roman"/>
+        </w:rPr>
+        <w:t xml:space="preserve">In locations that are not suitable for farming, it is </w:t>
+      </w:r>
+      <w:r>
+        <w:rPr>
+          <w:rFonts w:ascii="Times New Roman" w:hAnsi="Times New Roman" w:cs="Times New Roman"/>
+          <w:i/>
+        </w:rPr>
+        <w:t>X</w:t>
+      </w:r>
+      <w:r>
+        <w:rPr>
+          <w:rFonts w:ascii="Times New Roman" w:hAnsi="Times New Roman" w:cs="Times New Roman"/>
+        </w:rPr>
+        <w:t xml:space="preserve"> times harder to diffuse farming. It is also </w:t>
+      </w:r>
+      <w:r>
+        <w:rPr>
+          <w:rFonts w:ascii="Times New Roman" w:hAnsi="Times New Roman" w:cs="Times New Roman"/>
+          <w:i/>
+        </w:rPr>
+        <w:t>X</w:t>
+      </w:r>
+      <w:r>
+        <w:rPr>
+          <w:rFonts w:ascii="Times New Roman" w:hAnsi="Times New Roman" w:cs="Times New Roman"/>
+        </w:rPr>
+        <w:t xml:space="preserve"> times harder to diffuse foraging to farming societies that are in suitable locations for farming. Farming societies have </w:t>
+      </w:r>
+      <w:r>
+        <w:rPr>
+          <w:rFonts w:ascii="Times New Roman" w:hAnsi="Times New Roman" w:cs="Times New Roman"/>
+          <w:i/>
+        </w:rPr>
+        <w:t>X</w:t>
+      </w:r>
+      <w:r>
+        <w:rPr>
+          <w:rFonts w:ascii="Times New Roman" w:hAnsi="Times New Roman" w:cs="Times New Roman"/>
+        </w:rPr>
+        <w:t xml:space="preserve"> times higher probability of takeover and resistance from takeover when in suitable locations for farming.</w:t>
+      </w:r>
+      <w:r>
+        <w:rPr>
+          <w:rFonts w:ascii="Times New Roman" w:hAnsi="Times New Roman" w:cs="Times New Roman"/>
+        </w:rPr>
+        <w:t xml:space="preserve"> Being </w:t>
+      </w:r>
+      <w:r>
+        <w:rPr>
+          <w:rFonts w:ascii="Times New Roman" w:hAnsi="Times New Roman" w:cs="Times New Roman"/>
+          <w:i/>
+        </w:rPr>
+        <w:t xml:space="preserve">X </w:t>
+      </w:r>
+      <w:r>
+        <w:rPr>
+          <w:rFonts w:ascii="Times New Roman" w:hAnsi="Times New Roman" w:cs="Times New Roman"/>
+        </w:rPr>
+        <w:t xml:space="preserve">defined </w:t>
+      </w:r>
+      <w:r>
+        <w:rPr>
+          <w:rFonts w:ascii="Times New Roman" w:hAnsi="Times New Roman" w:cs="Times New Roman"/>
+          <w:i/>
+        </w:rPr>
+        <w:t>a priori</w:t>
+      </w:r>
+      <w:r>
+        <w:rPr>
+          <w:rFonts w:ascii="Times New Roman" w:hAnsi="Times New Roman" w:cs="Times New Roman"/>
+          <w:i/>
+        </w:rPr>
+        <w:t xml:space="preserve"> </w:t>
+      </w:r>
+      <w:r>
+        <w:rPr>
+          <w:rFonts w:ascii="Times New Roman" w:hAnsi="Times New Roman" w:cs="Times New Roman"/>
+        </w:rPr>
+        <w:t>by the user</w:t>
+      </w:r>
+      <w:r>
+        <w:rPr>
+          <w:rFonts w:ascii="Times New Roman" w:hAnsi="Times New Roman" w:cs="Times New Roman"/>
+        </w:rPr>
+        <w:t>.</w:t>
+      </w:r>
+    </w:p>
+    <w:p>
+      <w:pPr>
+        <w:pStyle w:val="ListParagraph"/>
+        <w:numPr>
+          <w:ilvl w:val="0"/>
+          <w:numId w:val="1"/>
+        </w:numPr>
+        <w:jc w:val="both"/>
+        <w:rPr>
+          <w:rFonts w:ascii="Times New Roman" w:hAnsi="Times New Roman" w:cs="Times New Roman"/>
+        </w:rPr>
+      </w:pPr>
+      <w:r>
+        <w:rPr>
+          <w:rFonts w:ascii="Times New Roman" w:hAnsi="Times New Roman" w:cs="Times New Roman"/>
+        </w:rPr>
+        <w:t xml:space="preserve">All the modules will happen at </w:t>
+      </w:r>
+      <w:r>
+        <w:rPr>
+          <w:rFonts w:ascii="Times New Roman" w:hAnsi="Times New Roman" w:cs="Times New Roman"/>
+        </w:rPr>
+        <w:t>every</w:t>
+      </w:r>
+      <w:r>
+        <w:rPr>
+          <w:rFonts w:ascii="Times New Roman" w:hAnsi="Times New Roman" w:cs="Times New Roman"/>
+        </w:rPr>
+        <w:t xml:space="preserve"> step. The </w:t>
+      </w:r>
+      <w:r>
+        <w:rPr>
+          <w:rFonts w:ascii="Times New Roman" w:hAnsi="Times New Roman" w:cs="Times New Roman"/>
+        </w:rPr>
+        <w:t xml:space="preserve">modules </w:t>
+      </w:r>
+      <w:r>
+        <w:rPr>
+          <w:rFonts w:ascii="Times New Roman" w:hAnsi="Times New Roman" w:cs="Times New Roman"/>
+        </w:rPr>
+        <w:t xml:space="preserve">order </w:t>
+      </w:r>
+      <w:r>
+        <w:rPr>
+          <w:rFonts w:ascii="Times New Roman" w:hAnsi="Times New Roman" w:cs="Times New Roman"/>
+        </w:rPr>
+        <w:t xml:space="preserve">of action </w:t>
+      </w:r>
+      <w:r>
+        <w:rPr>
+          <w:rFonts w:ascii="Times New Roman" w:hAnsi="Times New Roman" w:cs="Times New Roman"/>
+        </w:rPr>
+        <w:t xml:space="preserve">is always shuffled at the beginning </w:t>
+      </w:r>
+      <w:r>
+        <w:rPr>
+          <w:rFonts w:ascii="Times New Roman" w:hAnsi="Times New Roman" w:cs="Times New Roman"/>
+        </w:rPr>
+        <w:t>of every time step.</w:t>
+      </w:r>
+      <w:r>
+        <w:rPr>
+          <w:rFonts w:ascii="Times New Roman" w:hAnsi="Times New Roman" w:cs="Times New Roman"/>
+        </w:rPr>
         <w:t xml:space="preserve">  </w:t>
+      </w:r>
+    </w:p>
+    <w:p>
+      <w:pPr>
+        <w:pStyle w:val="ListParagraph"/>
+        <w:numPr>
+          <w:ilvl w:val="0"/>
+          <w:numId w:val="1"/>
+        </w:numPr>
+        <w:jc w:val="both"/>
+        <w:rPr>
+          <w:rFonts w:ascii="Times New Roman" w:hAnsi="Times New Roman" w:cs="Times New Roman"/>
+        </w:rPr>
+      </w:pPr>
+      <w:r>
+        <w:rPr>
+          <w:rFonts w:ascii="Times New Roman" w:hAnsi="Times New Roman" w:cs="Times New Roman"/>
+        </w:rPr>
+        <w:t>Inside the modules</w:t>
+      </w:r>
+      <w:r>
+        <w:rPr>
+          <w:rFonts w:ascii="Times New Roman" w:hAnsi="Times New Roman" w:cs="Times New Roman"/>
+        </w:rPr>
+        <w:t>,</w:t>
+      </w:r>
+      <w:r>
+        <w:rPr>
+          <w:rFonts w:ascii="Times New Roman" w:hAnsi="Times New Roman" w:cs="Times New Roman"/>
+        </w:rPr>
+        <w:t xml:space="preserve"> the actions will involve all existing societies</w:t>
+      </w:r>
+      <w:r>
+        <w:rPr>
+          <w:rFonts w:ascii="Times New Roman" w:hAnsi="Times New Roman" w:cs="Times New Roman"/>
+        </w:rPr>
+        <w:t xml:space="preserve"> at a specific time step (</w:t>
+      </w:r>
+      <w:r>
+        <w:rPr>
+          <w:rFonts w:ascii="Times New Roman" w:hAnsi="Times New Roman" w:cs="Times New Roman"/>
+          <w:i/>
+        </w:rPr>
+        <w:t>N</w:t>
+      </w:r>
+      <w:r>
+        <w:rPr>
+          <w:rFonts w:ascii="Times New Roman" w:hAnsi="Times New Roman" w:cs="Times New Roman"/>
+          <w:i/>
+          <w:vertAlign w:val="subscript"/>
+        </w:rPr>
+        <w:t>i</w:t>
+      </w:r>
+      <w:r>
+        <w:rPr>
+          <w:rFonts w:ascii="Times New Roman" w:hAnsi="Times New Roman" w:cs="Times New Roman"/>
+        </w:rPr>
+        <w:t>)</w:t>
+      </w:r>
+      <w:r>
+        <w:rPr>
+          <w:rFonts w:ascii="Times New Roman" w:hAnsi="Times New Roman" w:cs="Times New Roman"/>
+        </w:rPr>
+        <w:t>. However, for the Speciation, Takeover and Diffusion modules</w:t>
+      </w:r>
+      <w:r>
+        <w:rPr>
+          <w:rFonts w:ascii="Times New Roman" w:hAnsi="Times New Roman" w:cs="Times New Roman"/>
+        </w:rPr>
+        <w:t>, the actions</w:t>
+      </w:r>
+      <w:r>
+        <w:rPr>
+          <w:rFonts w:ascii="Times New Roman" w:hAnsi="Times New Roman" w:cs="Times New Roman"/>
+        </w:rPr>
+        <w:t xml:space="preserve"> cannot happen </w:t>
+      </w:r>
+      <w:r>
+        <w:rPr>
+          <w:rFonts w:ascii="Times New Roman" w:hAnsi="Times New Roman" w:cs="Times New Roman"/>
+        </w:rPr>
+        <w:t>for all the societies at the same time,</w:t>
+      </w:r>
+      <w:r>
+        <w:rPr>
+          <w:rFonts w:ascii="Times New Roman" w:hAnsi="Times New Roman" w:cs="Times New Roman"/>
+        </w:rPr>
+        <w:t xml:space="preserve"> </w:t>
+      </w:r>
+      <w:r>
+        <w:rPr>
+          <w:rFonts w:ascii="Times New Roman" w:hAnsi="Times New Roman" w:cs="Times New Roman"/>
+        </w:rPr>
+        <w:t xml:space="preserve">because </w:t>
+      </w:r>
+      <w:r>
+        <w:rPr>
+          <w:rFonts w:ascii="Times New Roman" w:hAnsi="Times New Roman" w:cs="Times New Roman"/>
+        </w:rPr>
+        <w:t>what happen to one society may affect the behavior</w:t>
+      </w:r>
+      <w:r>
+        <w:rPr>
+          <w:rFonts w:ascii="Times New Roman" w:hAnsi="Times New Roman" w:cs="Times New Roman"/>
+        </w:rPr>
+        <w:t xml:space="preserve"> of other societies</w:t>
+      </w:r>
+      <w:r>
+        <w:rPr>
+          <w:rFonts w:ascii="Times New Roman" w:hAnsi="Times New Roman" w:cs="Times New Roman"/>
+        </w:rPr>
+        <w:t xml:space="preserve"> in the same module. So, the simulations inside these modules happen sequentially</w:t>
+      </w:r>
+      <w:r>
+        <w:rPr>
+          <w:rFonts w:ascii="Times New Roman" w:hAnsi="Times New Roman" w:cs="Times New Roman"/>
+        </w:rPr>
+        <w:t xml:space="preserve"> among societies with sub time steps (</w:t>
+      </w:r>
+      <w:proofErr w:type="spellStart"/>
+      <w:r>
+        <w:rPr>
+          <w:rFonts w:ascii="Times New Roman" w:hAnsi="Times New Roman" w:cs="Times New Roman"/>
+          <w:i/>
+        </w:rPr>
+        <w:t>T</w:t>
+      </w:r>
+      <w:r>
+        <w:rPr>
+          <w:rFonts w:ascii="Times New Roman" w:hAnsi="Times New Roman" w:cs="Times New Roman"/>
+          <w:i/>
+          <w:vertAlign w:val="subscript"/>
+        </w:rPr>
+        <w:t>sub</w:t>
+      </w:r>
+      <w:proofErr w:type="spellEnd"/>
+      <w:r>
+        <w:rPr>
+          <w:rFonts w:ascii="Times New Roman" w:hAnsi="Times New Roman" w:cs="Times New Roman"/>
+          <w:i/>
+        </w:rPr>
+        <w:t xml:space="preserve"> = </w:t>
+      </w:r>
+      <w:r>
+        <w:rPr>
+          <w:rFonts w:ascii="Times New Roman" w:hAnsi="Times New Roman" w:cs="Times New Roman"/>
+          <w:i/>
+        </w:rPr>
+        <w:t xml:space="preserve">1 </w:t>
+      </w:r>
+      <w:r>
+        <w:rPr>
+          <w:rFonts w:ascii="Times New Roman" w:hAnsi="Times New Roman" w:cs="Times New Roman"/>
+          <w:i/>
+        </w:rPr>
+        <w:t>/</w:t>
+      </w:r>
+      <w:r>
+        <w:rPr>
+          <w:rFonts w:ascii="Times New Roman" w:hAnsi="Times New Roman" w:cs="Times New Roman"/>
+          <w:i/>
+        </w:rPr>
+        <w:t xml:space="preserve"> N</w:t>
+      </w:r>
+      <w:r>
+        <w:rPr>
+          <w:rFonts w:ascii="Times New Roman" w:hAnsi="Times New Roman" w:cs="Times New Roman"/>
+          <w:i/>
+          <w:vertAlign w:val="subscript"/>
+        </w:rPr>
+        <w:t>i</w:t>
+      </w:r>
+      <w:r>
+        <w:rPr>
+          <w:rFonts w:ascii="Times New Roman" w:hAnsi="Times New Roman" w:cs="Times New Roman"/>
+        </w:rPr>
+        <w:t>),</w:t>
+      </w:r>
+      <w:r>
+        <w:rPr>
+          <w:rFonts w:ascii="Times New Roman" w:hAnsi="Times New Roman" w:cs="Times New Roman"/>
+        </w:rPr>
+        <w:t xml:space="preserve"> such sequence is decided by shuffling the order of societies at the begging of each module. Societies that got extinct in the Takeover module are excluded from the sequence.</w:t>
+      </w:r>
+    </w:p>
+    <w:p>
+      <w:pPr>
+        <w:pStyle w:val="ListParagraph"/>
+        <w:numPr>
+          <w:ilvl w:val="0"/>
+          <w:numId w:val="1"/>
+        </w:numPr>
+        <w:jc w:val="both"/>
+        <w:rPr>
+          <w:rFonts w:ascii="Times New Roman" w:hAnsi="Times New Roman" w:cs="Times New Roman"/>
+        </w:rPr>
+      </w:pPr>
+      <w:r>
+        <w:rPr>
+          <w:rFonts w:ascii="Times New Roman" w:hAnsi="Times New Roman" w:cs="Times New Roman"/>
+        </w:rPr>
+        <w:t xml:space="preserve">During the </w:t>
+      </w:r>
+      <w:r>
+        <w:rPr>
+          <w:rFonts w:ascii="Times New Roman" w:hAnsi="Times New Roman" w:cs="Times New Roman"/>
+        </w:rPr>
+        <w:t>simulation</w:t>
+      </w:r>
+      <w:r>
+        <w:rPr>
+          <w:rFonts w:ascii="Times New Roman" w:hAnsi="Times New Roman" w:cs="Times New Roman"/>
+        </w:rPr>
+        <w:t>, all the evolutionary relationships are tracked using a phylogenetic tree</w:t>
+      </w:r>
+      <w:r>
+        <w:rPr>
+          <w:rFonts w:ascii="Times New Roman" w:hAnsi="Times New Roman" w:cs="Times New Roman"/>
+        </w:rPr>
+        <w:t xml:space="preserve">. </w:t>
+      </w:r>
+    </w:p>
+    <w:p>
+      <w:pPr>
+        <w:pStyle w:val="ListParagraph"/>
+        <w:numPr>
+          <w:ilvl w:val="0"/>
+          <w:numId w:val="1"/>
+        </w:numPr>
+        <w:jc w:val="both"/>
+        <w:rPr>
+          <w:rFonts w:ascii="Times New Roman" w:hAnsi="Times New Roman" w:cs="Times New Roman"/>
+        </w:rPr>
+      </w:pPr>
+      <w:r>
+        <w:rPr>
+          <w:rFonts w:ascii="Times New Roman" w:hAnsi="Times New Roman" w:cs="Times New Roman"/>
+        </w:rPr>
+        <w:t xml:space="preserve">The branch lengths </w:t>
+      </w:r>
+      <w:r>
+        <w:rPr>
+          <w:rFonts w:ascii="Times New Roman" w:hAnsi="Times New Roman" w:cs="Times New Roman"/>
+        </w:rPr>
+        <w:t>(</w:t>
+      </w:r>
+      <w:r>
+        <w:rPr>
+          <w:rFonts w:ascii="Times New Roman" w:hAnsi="Times New Roman" w:cs="Times New Roman"/>
+          <w:i/>
+        </w:rPr>
+        <w:t>BL</w:t>
+      </w:r>
+      <w:r>
+        <w:rPr>
+          <w:rFonts w:ascii="Times New Roman" w:hAnsi="Times New Roman" w:cs="Times New Roman"/>
+        </w:rPr>
+        <w:t xml:space="preserve">) </w:t>
+      </w:r>
+      <w:r>
+        <w:rPr>
+          <w:rFonts w:ascii="Times New Roman" w:hAnsi="Times New Roman" w:cs="Times New Roman"/>
+        </w:rPr>
+        <w:t xml:space="preserve">correspond to the sum of time steps from the </w:t>
+      </w:r>
+      <w:r>
+        <w:rPr>
+          <w:rFonts w:ascii="Times New Roman" w:hAnsi="Times New Roman" w:cs="Times New Roman"/>
+        </w:rPr>
+        <w:t>origin</w:t>
+      </w:r>
+      <w:r>
+        <w:rPr>
+          <w:rFonts w:ascii="Times New Roman" w:hAnsi="Times New Roman" w:cs="Times New Roman"/>
+        </w:rPr>
+        <w:t xml:space="preserve"> of a node</w:t>
+      </w:r>
+      <w:r>
+        <w:rPr>
+          <w:rFonts w:ascii="Times New Roman" w:hAnsi="Times New Roman" w:cs="Times New Roman"/>
+        </w:rPr>
+        <w:t xml:space="preserve"> (</w:t>
+      </w:r>
+      <w:r>
+        <w:rPr>
+          <w:rFonts w:ascii="Times New Roman" w:hAnsi="Times New Roman" w:cs="Times New Roman"/>
+          <w:i/>
+        </w:rPr>
+        <w:t>k</w:t>
+      </w:r>
+      <w:r>
+        <w:rPr>
+          <w:rFonts w:ascii="Times New Roman" w:hAnsi="Times New Roman" w:cs="Times New Roman"/>
+        </w:rPr>
+        <w:t>)</w:t>
+      </w:r>
+      <w:r>
+        <w:rPr>
+          <w:rFonts w:ascii="Times New Roman" w:hAnsi="Times New Roman" w:cs="Times New Roman"/>
+        </w:rPr>
+        <w:t xml:space="preserve"> or tip to the </w:t>
+      </w:r>
+      <w:r>
+        <w:rPr>
+          <w:rFonts w:ascii="Times New Roman" w:hAnsi="Times New Roman" w:cs="Times New Roman"/>
+        </w:rPr>
+        <w:t xml:space="preserve">current time </w:t>
+      </w:r>
+      <w:r>
+        <w:rPr>
+          <w:rFonts w:ascii="Times New Roman" w:hAnsi="Times New Roman" w:cs="Times New Roman"/>
+        </w:rPr>
+        <w:t>of the simulation</w:t>
+      </w:r>
+      <w:r>
+        <w:rPr>
+          <w:rFonts w:ascii="Times New Roman" w:hAnsi="Times New Roman" w:cs="Times New Roman"/>
+        </w:rPr>
+        <w:t xml:space="preserve"> (</w:t>
+      </w:r>
+      <w:proofErr w:type="spellStart"/>
+      <w:r>
+        <w:rPr>
+          <w:rFonts w:ascii="Times New Roman" w:hAnsi="Times New Roman" w:cs="Times New Roman"/>
+          <w:i/>
+        </w:rPr>
+        <w:t>BL</w:t>
+      </w:r>
+      <w:r>
+        <w:rPr>
+          <w:rFonts w:ascii="Times New Roman" w:hAnsi="Times New Roman" w:cs="Times New Roman"/>
+          <w:i/>
+          <w:vertAlign w:val="subscript"/>
+        </w:rPr>
+        <w:t>k</w:t>
+      </w:r>
+      <w:proofErr w:type="spellEnd"/>
+      <w:r>
+        <w:rPr>
+          <w:rFonts w:ascii="Times New Roman" w:hAnsi="Times New Roman" w:cs="Times New Roman"/>
+          <w:i/>
+          <w:vertAlign w:val="subscript"/>
+        </w:rPr>
+        <w:t xml:space="preserve"> </w:t>
+      </w:r>
+      <w:r>
+        <w:rPr>
+          <w:rFonts w:ascii="Times New Roman" w:hAnsi="Times New Roman" w:cs="Times New Roman"/>
+          <w:i/>
+        </w:rPr>
+        <w:t xml:space="preserve">= </w:t>
+      </w:r>
+      <w:proofErr w:type="spellStart"/>
+      <w:r>
+        <w:rPr>
+          <w:rFonts w:ascii="Times New Roman" w:hAnsi="Times New Roman" w:cs="Times New Roman"/>
+          <w:i/>
+        </w:rPr>
+        <w:t>T</w:t>
+      </w:r>
+      <w:r>
+        <w:rPr>
+          <w:rFonts w:ascii="Times New Roman" w:hAnsi="Times New Roman" w:cs="Times New Roman"/>
+          <w:i/>
+          <w:vertAlign w:val="subscript"/>
+        </w:rPr>
+        <w:t>i</w:t>
+      </w:r>
+      <w:proofErr w:type="spellEnd"/>
+      <w:r>
+        <w:rPr>
+          <w:rFonts w:ascii="Times New Roman" w:hAnsi="Times New Roman" w:cs="Times New Roman"/>
+          <w:i/>
+        </w:rPr>
+        <w:t xml:space="preserve"> - </w:t>
+      </w:r>
+      <w:proofErr w:type="spellStart"/>
+      <w:r>
+        <w:rPr>
+          <w:rFonts w:ascii="Times New Roman" w:hAnsi="Times New Roman" w:cs="Times New Roman"/>
+          <w:i/>
+        </w:rPr>
+        <w:t>T</w:t>
+      </w:r>
+      <w:r>
+        <w:rPr>
+          <w:rFonts w:ascii="Times New Roman" w:hAnsi="Times New Roman" w:cs="Times New Roman"/>
+          <w:i/>
+          <w:vertAlign w:val="subscript"/>
+        </w:rPr>
+        <w:t>k</w:t>
+      </w:r>
+      <w:proofErr w:type="spellEnd"/>
+      <w:r>
+        <w:rPr>
+          <w:rFonts w:ascii="Times New Roman" w:eastAsiaTheme="minorEastAsia" w:hAnsi="Times New Roman" w:cs="Times New Roman"/>
+        </w:rPr>
+        <w:t>)</w:t>
+      </w:r>
+      <w:r>
+        <w:rPr>
+          <w:rFonts w:ascii="Times New Roman" w:hAnsi="Times New Roman" w:cs="Times New Roman"/>
+        </w:rPr>
+        <w:t xml:space="preserve">. </w:t>
+      </w:r>
+    </w:p>
+    <w:p>
+      <w:pPr>
+        <w:pStyle w:val="ListParagraph"/>
+        <w:numPr>
+          <w:ilvl w:val="0"/>
+          <w:numId w:val="1"/>
+        </w:numPr>
+        <w:jc w:val="both"/>
+        <w:rPr>
+          <w:rFonts w:ascii="Times New Roman" w:hAnsi="Times New Roman" w:cs="Times New Roman"/>
+        </w:rPr>
+      </w:pPr>
+      <w:r>
+        <w:rPr>
+          <w:rFonts w:ascii="Times New Roman" w:hAnsi="Times New Roman" w:cs="Times New Roman"/>
+        </w:rPr>
+        <w:t>During</w:t>
+      </w:r>
+      <w:r>
+        <w:rPr>
+          <w:rFonts w:ascii="Times New Roman" w:hAnsi="Times New Roman" w:cs="Times New Roman"/>
+        </w:rPr>
+        <w:t xml:space="preserve"> a s</w:t>
+      </w:r>
+      <w:r>
+        <w:rPr>
+          <w:rFonts w:ascii="Times New Roman" w:hAnsi="Times New Roman" w:cs="Times New Roman"/>
+        </w:rPr>
+        <w:t xml:space="preserve">peciation process (through the Speciation or Takeover module) </w:t>
+      </w:r>
+      <w:r>
+        <w:rPr>
+          <w:rFonts w:ascii="Times New Roman" w:hAnsi="Times New Roman" w:cs="Times New Roman"/>
+        </w:rPr>
+        <w:t xml:space="preserve">one society will bifurcate into two new societies </w:t>
+      </w:r>
+      <w:r>
+        <w:rPr>
+          <w:rFonts w:ascii="Times New Roman" w:hAnsi="Times New Roman" w:cs="Times New Roman"/>
+        </w:rPr>
+        <w:t xml:space="preserve">in the phylogenetic tree </w:t>
+      </w:r>
+      <w:r>
+        <w:rPr>
+          <w:rFonts w:ascii="Times New Roman" w:hAnsi="Times New Roman" w:cs="Times New Roman"/>
+        </w:rPr>
+        <w:t xml:space="preserve">(so that the tree is always binary). </w:t>
+      </w:r>
+    </w:p>
+    <w:p>
+      <w:pPr>
+        <w:pStyle w:val="ListParagraph"/>
+        <w:numPr>
+          <w:ilvl w:val="0"/>
+          <w:numId w:val="1"/>
+        </w:numPr>
+        <w:jc w:val="both"/>
+        <w:rPr>
+          <w:rFonts w:ascii="Times New Roman" w:hAnsi="Times New Roman" w:cs="Times New Roman"/>
+        </w:rPr>
+      </w:pPr>
+      <w:r>
+        <w:rPr>
+          <w:rFonts w:ascii="Times New Roman" w:hAnsi="Times New Roman" w:cs="Times New Roman"/>
+        </w:rPr>
+        <w:t xml:space="preserve">All societies </w:t>
+      </w:r>
+      <w:r>
+        <w:rPr>
+          <w:rFonts w:ascii="Times New Roman" w:hAnsi="Times New Roman" w:cs="Times New Roman"/>
+        </w:rPr>
+        <w:t>extinction</w:t>
+      </w:r>
+      <w:r>
+        <w:rPr>
+          <w:rFonts w:ascii="Times New Roman" w:hAnsi="Times New Roman" w:cs="Times New Roman"/>
+        </w:rPr>
+        <w:t>s</w:t>
+      </w:r>
+      <w:r>
+        <w:rPr>
+          <w:rFonts w:ascii="Times New Roman" w:hAnsi="Times New Roman" w:cs="Times New Roman"/>
+        </w:rPr>
+        <w:t xml:space="preserve"> (through the Extinction or Takeover module)</w:t>
+      </w:r>
+      <w:r>
+        <w:rPr>
+          <w:rFonts w:ascii="Times New Roman" w:hAnsi="Times New Roman" w:cs="Times New Roman"/>
+        </w:rPr>
+        <w:t xml:space="preserve"> will be pruned from the phylogenetic tree. </w:t>
+      </w:r>
+      <w:r>
+        <w:rPr>
+          <w:rFonts w:ascii="Times New Roman" w:hAnsi="Times New Roman" w:cs="Times New Roman"/>
+        </w:rPr>
+        <w:t xml:space="preserve"> </w:t>
+      </w:r>
+    </w:p>
+    <w:p>
+      <w:pPr>
+        <w:pStyle w:val="ListParagraph"/>
+        <w:numPr>
+          <w:ilvl w:val="0"/>
+          <w:numId w:val="1"/>
+        </w:numPr>
+        <w:jc w:val="both"/>
+        <w:rPr>
+          <w:rFonts w:ascii="Times New Roman" w:hAnsi="Times New Roman" w:cs="Times New Roman"/>
+        </w:rPr>
+      </w:pPr>
+      <w:r>
+        <w:rPr>
+          <w:rFonts w:ascii="Times New Roman" w:hAnsi="Times New Roman" w:cs="Times New Roman"/>
+        </w:rPr>
+        <w:t xml:space="preserve">At the end of each time step, all the tip lengths are extended </w:t>
+      </w:r>
+      <w:r>
+        <w:rPr>
+          <w:rFonts w:ascii="Times New Roman" w:hAnsi="Times New Roman" w:cs="Times New Roman"/>
+        </w:rPr>
+        <w:t>by</w:t>
+      </w:r>
+      <w:r>
+        <w:rPr>
+          <w:rFonts w:ascii="Times New Roman" w:hAnsi="Times New Roman" w:cs="Times New Roman"/>
+        </w:rPr>
+        <w:t xml:space="preserve"> add</w:t>
+      </w:r>
+      <w:r>
+        <w:rPr>
+          <w:rFonts w:ascii="Times New Roman" w:hAnsi="Times New Roman" w:cs="Times New Roman"/>
+        </w:rPr>
+        <w:t>ing</w:t>
+      </w:r>
+      <w:r>
+        <w:rPr>
+          <w:rFonts w:ascii="Times New Roman" w:hAnsi="Times New Roman" w:cs="Times New Roman"/>
+        </w:rPr>
+        <w:t xml:space="preserve"> the current time step (so that the tree is always ultrametric).</w:t>
+      </w:r>
+    </w:p>
+    <w:p>
+      <w:pPr>
+        <w:jc w:val="both"/>
+        <w:rPr>
+          <w:rFonts w:ascii="Times New Roman" w:hAnsi="Times New Roman"/>
+          <w:b/>
+        </w:rPr>
+      </w:pPr>
+    </w:p>
+    <w:p>
+      <w:pPr>
+        <w:jc w:val="both"/>
+        <w:rPr>
+          <w:rFonts w:ascii="Times New Roman" w:hAnsi="Times New Roman"/>
+          <w:b/>
+        </w:rPr>
+      </w:pPr>
+    </w:p>
+    <w:p>
+      <w:pPr>
+        <w:jc w:val="both"/>
+        <w:rPr>
+          <w:rFonts w:ascii="Times New Roman" w:hAnsi="Times New Roman"/>
+          <w:b/>
+          <w:i/>
+        </w:rPr>
+      </w:pPr>
+      <w:r>
+        <w:rPr>
+          <w:rFonts w:ascii="Times New Roman" w:hAnsi="Times New Roman"/>
+          <w:b/>
+          <w:i/>
+        </w:rPr>
+        <w:t>O</w:t>
+      </w:r>
+      <w:r>
+        <w:rPr>
+          <w:rFonts w:ascii="Times New Roman" w:hAnsi="Times New Roman"/>
+          <w:b/>
+          <w:i/>
+        </w:rPr>
+        <w:t>utput</w:t>
+      </w:r>
+    </w:p>
+    <w:p>
+      <w:pPr>
+        <w:jc w:val="both"/>
+        <w:rPr>
+          <w:rFonts w:ascii="Times New Roman" w:hAnsi="Times New Roman"/>
+          <w:b/>
+          <w:i/>
+        </w:rPr>
+      </w:pPr>
+    </w:p>
+    <w:p>
+      <w:pPr>
+        <w:pStyle w:val="ListParagraph"/>
+        <w:numPr>
+          <w:ilvl w:val="0"/>
+          <w:numId w:val="1"/>
+        </w:numPr>
+        <w:jc w:val="both"/>
+        <w:rPr>
+          <w:rFonts w:ascii="Times New Roman" w:hAnsi="Times New Roman" w:cs="Times New Roman"/>
+        </w:rPr>
+      </w:pPr>
+      <w:r>
+        <w:rPr>
+          <w:rFonts w:ascii="Times New Roman" w:hAnsi="Times New Roman" w:cs="Times New Roman"/>
+        </w:rPr>
+        <w:t xml:space="preserve">The simulation will output two files, a table including the spatial data and a phylogenetic tree. </w:t>
+      </w:r>
+    </w:p>
+    <w:p>
+      <w:pPr>
+        <w:pStyle w:val="ListParagraph"/>
+        <w:numPr>
+          <w:ilvl w:val="0"/>
+          <w:numId w:val="1"/>
+        </w:numPr>
+        <w:jc w:val="both"/>
+        <w:rPr>
+          <w:rFonts w:ascii="Times New Roman" w:hAnsi="Times New Roman" w:cs="Times New Roman"/>
+        </w:rPr>
+      </w:pPr>
+      <w:r>
+        <w:rPr>
+          <w:rFonts w:ascii="Times New Roman" w:hAnsi="Times New Roman" w:cs="Times New Roman"/>
+        </w:rPr>
+        <w:t xml:space="preserve">The spatial table, will include for each location their ID, latitude, longitude and environmental conditions. If a society is occupying the location at the time </w:t>
+      </w:r>
+      <w:r>
+        <w:rPr>
+          <w:rFonts w:ascii="Times New Roman" w:hAnsi="Times New Roman" w:cs="Times New Roman"/>
+          <w:i/>
+        </w:rPr>
+        <w:t>T</w:t>
+      </w:r>
+      <w:r>
+        <w:rPr>
+          <w:rFonts w:ascii="Times New Roman" w:hAnsi="Times New Roman" w:cs="Times New Roman"/>
+        </w:rPr>
+        <w:t>, the table will also include the society trait and tip label (corresponding to the phylogenetic tree).</w:t>
+      </w:r>
+    </w:p>
+    <w:p>
+      <w:pPr>
+        <w:pStyle w:val="ListParagraph"/>
+        <w:numPr>
+          <w:ilvl w:val="0"/>
+          <w:numId w:val="1"/>
+        </w:numPr>
+        <w:jc w:val="both"/>
+        <w:rPr>
+          <w:rFonts w:ascii="Times New Roman" w:hAnsi="Times New Roman" w:cs="Times New Roman"/>
+        </w:rPr>
+      </w:pPr>
+      <w:r>
+        <w:rPr>
+          <w:rFonts w:ascii="Times New Roman" w:hAnsi="Times New Roman" w:cs="Times New Roman"/>
+        </w:rPr>
+        <w:t xml:space="preserve">The phylogenetic tree will include all existing societies at the time </w:t>
+      </w:r>
+      <w:r>
+        <w:rPr>
+          <w:rFonts w:ascii="Times New Roman" w:hAnsi="Times New Roman" w:cs="Times New Roman"/>
+          <w:i/>
+        </w:rPr>
+        <w:t>T</w:t>
+      </w:r>
+      <w:r>
+        <w:rPr>
+          <w:rFonts w:ascii="Times New Roman" w:hAnsi="Times New Roman" w:cs="Times New Roman"/>
+        </w:rPr>
+        <w:t xml:space="preserve"> (no extinct society will be included). </w:t>
+      </w:r>
+      <w:r>
+        <w:rPr>
+          <w:rFonts w:ascii="Times New Roman" w:hAnsi="Times New Roman" w:cs="Times New Roman"/>
+        </w:rPr>
+        <w:t>The final phylogenetic tree shall be binary and ultrametric.</w:t>
+      </w:r>
+    </w:p>
+    <w:p>
+      <w:pPr>
+        <w:pStyle w:val="ListParagraph"/>
+        <w:jc w:val="both"/>
+        <w:rPr>
+          <w:rFonts w:ascii="Times New Roman" w:hAnsi="Times New Roman" w:cs="Times New Roman"/>
+        </w:rPr>
+      </w:pPr>
+    </w:p>
+    <w:p>
+      <w:pPr>
+        <w:pStyle w:val="ListParagraph"/>
+        <w:jc w:val="both"/>
+        <w:rPr>
+          <w:rFonts w:ascii="Times New Roman" w:hAnsi="Times New Roman" w:cs="Times New Roman"/>
+        </w:rPr>
+      </w:pPr>
+    </w:p>
+    <w:p>
+      <w:pPr>
+        <w:pStyle w:val="ListParagraph"/>
+        <w:ind w:left="0"/>
+        <w:jc w:val="both"/>
+        <w:rPr>
+          <w:rFonts w:ascii="Times New Roman" w:hAnsi="Times New Roman" w:cs="Times New Roman"/>
+          <w:b/>
+          <w:i/>
+        </w:rPr>
+      </w:pPr>
+      <w:r>
+        <w:rPr>
+          <w:rFonts w:ascii="Times New Roman" w:hAnsi="Times New Roman" w:cs="Times New Roman"/>
+          <w:b/>
+          <w:i/>
+        </w:rPr>
+        <w:t>Experiment design</w:t>
+      </w:r>
+    </w:p>
+    <w:p>
+      <w:pPr>
+        <w:pStyle w:val="ListParagraph"/>
+        <w:ind w:left="0"/>
+        <w:jc w:val="both"/>
+        <w:rPr>
+          <w:rFonts w:ascii="Times New Roman" w:hAnsi="Times New Roman" w:cs="Times New Roman"/>
+          <w:b/>
+          <w:i/>
+        </w:rPr>
+      </w:pPr>
+    </w:p>
+    <w:p>
+      <w:pPr>
+        <w:pStyle w:val="ListParagraph"/>
+        <w:numPr>
+          <w:ilvl w:val="0"/>
+          <w:numId w:val="2"/>
+        </w:numPr>
+        <w:jc w:val="both"/>
+        <w:rPr>
+          <w:rFonts w:ascii="Times New Roman" w:hAnsi="Times New Roman" w:cs="Times New Roman"/>
+        </w:rPr>
+      </w:pPr>
+      <w:r>
+        <w:rPr>
+          <w:rFonts w:ascii="Times New Roman" w:hAnsi="Times New Roman" w:cs="Times New Roman"/>
+        </w:rPr>
+        <w:t xml:space="preserve">The simulations will be running over 4 different scenarios that include different modules combination: 1) Speciation, Extinction and </w:t>
+      </w:r>
+      <w:proofErr w:type="spellStart"/>
+      <w:r>
+        <w:rPr>
+          <w:rFonts w:ascii="Times New Roman" w:hAnsi="Times New Roman" w:cs="Times New Roman"/>
+        </w:rPr>
+        <w:t>Arisal</w:t>
+      </w:r>
+      <w:proofErr w:type="spellEnd"/>
+      <w:r>
+        <w:rPr>
+          <w:rFonts w:ascii="Times New Roman" w:hAnsi="Times New Roman" w:cs="Times New Roman"/>
+        </w:rPr>
+        <w:t xml:space="preserve">; 2) Speciation, Extinction, </w:t>
+      </w:r>
+      <w:proofErr w:type="spellStart"/>
+      <w:r>
+        <w:rPr>
+          <w:rFonts w:ascii="Times New Roman" w:hAnsi="Times New Roman" w:cs="Times New Roman"/>
+        </w:rPr>
+        <w:t>Arisal</w:t>
+      </w:r>
+      <w:proofErr w:type="spellEnd"/>
+      <w:r>
+        <w:rPr>
+          <w:rFonts w:ascii="Times New Roman" w:hAnsi="Times New Roman" w:cs="Times New Roman"/>
+        </w:rPr>
+        <w:t xml:space="preserve"> and Diffusion; 3) Speciation, Extinction, </w:t>
+      </w:r>
+      <w:proofErr w:type="spellStart"/>
+      <w:r>
+        <w:rPr>
+          <w:rFonts w:ascii="Times New Roman" w:hAnsi="Times New Roman" w:cs="Times New Roman"/>
+        </w:rPr>
+        <w:t>Arisal</w:t>
+      </w:r>
+      <w:proofErr w:type="spellEnd"/>
+      <w:r>
+        <w:rPr>
+          <w:rFonts w:ascii="Times New Roman" w:hAnsi="Times New Roman" w:cs="Times New Roman"/>
+        </w:rPr>
+        <w:t xml:space="preserve"> and Takeover; 4) Speciation, Extinction, </w:t>
+      </w:r>
+      <w:proofErr w:type="spellStart"/>
+      <w:r>
+        <w:rPr>
+          <w:rFonts w:ascii="Times New Roman" w:hAnsi="Times New Roman" w:cs="Times New Roman"/>
+        </w:rPr>
+        <w:t>Arisal</w:t>
+      </w:r>
+      <w:proofErr w:type="spellEnd"/>
+      <w:r>
+        <w:rPr>
+          <w:rFonts w:ascii="Times New Roman" w:hAnsi="Times New Roman" w:cs="Times New Roman"/>
+        </w:rPr>
+        <w:t>, Diffusion and Takeover.</w:t>
+      </w:r>
+    </w:p>
+    <w:p>
+      <w:pPr>
+        <w:pStyle w:val="ListParagraph"/>
+        <w:numPr>
+          <w:ilvl w:val="0"/>
+          <w:numId w:val="2"/>
+        </w:numPr>
+        <w:jc w:val="both"/>
+        <w:rPr>
+          <w:rFonts w:ascii="Times New Roman" w:hAnsi="Times New Roman" w:cs="Times New Roman"/>
+        </w:rPr>
+      </w:pPr>
+      <w:r>
+        <w:rPr>
+          <w:rFonts w:ascii="Times New Roman" w:hAnsi="Times New Roman" w:cs="Times New Roman"/>
+        </w:rPr>
+        <w:t>For each scenario, a series of phylogenetic and spatial metrics will be calculated.</w:t>
+      </w:r>
+    </w:p>
+    <w:p>
+      <w:pPr>
+        <w:pStyle w:val="ListParagraph"/>
+        <w:numPr>
+          <w:ilvl w:val="0"/>
+          <w:numId w:val="1"/>
+        </w:numPr>
+        <w:jc w:val="both"/>
+        <w:rPr>
+          <w:rFonts w:ascii="Times New Roman" w:hAnsi="Times New Roman" w:cs="Times New Roman"/>
+        </w:rPr>
+      </w:pPr>
+      <w:r>
+        <w:rPr>
+          <w:rFonts w:ascii="Times New Roman" w:hAnsi="Times New Roman" w:cs="Times New Roman"/>
+        </w:rPr>
+        <w:t xml:space="preserve">We will choose the parameters </w:t>
+      </w:r>
+      <w:r>
+        <w:rPr>
+          <w:rFonts w:ascii="Times New Roman" w:hAnsi="Times New Roman" w:cs="Times New Roman"/>
+        </w:rPr>
+        <w:t xml:space="preserve">of each of the scenarios </w:t>
+      </w:r>
+      <w:r>
+        <w:rPr>
+          <w:rFonts w:ascii="Times New Roman" w:hAnsi="Times New Roman" w:cs="Times New Roman"/>
+        </w:rPr>
+        <w:t>using a</w:t>
+      </w:r>
+      <w:r>
+        <w:rPr>
+          <w:rFonts w:ascii="Times New Roman" w:hAnsi="Times New Roman" w:cs="Times New Roman"/>
+        </w:rPr>
+        <w:t>n</w:t>
+      </w:r>
+      <w:r>
+        <w:rPr>
+          <w:rFonts w:ascii="Times New Roman" w:hAnsi="Times New Roman" w:cs="Times New Roman"/>
+        </w:rPr>
+        <w:t xml:space="preserve"> </w:t>
+      </w:r>
+      <w:r>
+        <w:rPr>
+          <w:rFonts w:ascii="Times New Roman" w:hAnsi="Times New Roman" w:cs="Times New Roman"/>
+        </w:rPr>
+        <w:t xml:space="preserve">Approximate Computational </w:t>
+      </w:r>
+      <w:r>
+        <w:rPr>
+          <w:rFonts w:ascii="Times New Roman" w:hAnsi="Times New Roman" w:cs="Times New Roman"/>
+        </w:rPr>
+        <w:t>Bayesian</w:t>
+      </w:r>
+      <w:r>
+        <w:rPr>
+          <w:rFonts w:ascii="Times New Roman" w:hAnsi="Times New Roman" w:cs="Times New Roman"/>
+        </w:rPr>
+        <w:t xml:space="preserve"> (ABC)</w:t>
+      </w:r>
+      <w:r>
+        <w:rPr>
+          <w:rFonts w:ascii="Times New Roman" w:hAnsi="Times New Roman" w:cs="Times New Roman"/>
+        </w:rPr>
+        <w:t xml:space="preserve"> approach that maximize the likelihood of the </w:t>
+      </w:r>
+      <w:r>
+        <w:rPr>
+          <w:rFonts w:ascii="Times New Roman" w:hAnsi="Times New Roman" w:cs="Times New Roman"/>
+        </w:rPr>
+        <w:t>simulation phylogenetic and spatial metrics</w:t>
+      </w:r>
+      <w:r>
+        <w:rPr>
+          <w:rFonts w:ascii="Times New Roman" w:hAnsi="Times New Roman" w:cs="Times New Roman"/>
+        </w:rPr>
+        <w:t xml:space="preserve"> </w:t>
+      </w:r>
+      <w:r>
+        <w:rPr>
+          <w:rFonts w:ascii="Times New Roman" w:hAnsi="Times New Roman" w:cs="Times New Roman"/>
+        </w:rPr>
+        <w:t xml:space="preserve">to the </w:t>
+      </w:r>
+      <w:r>
+        <w:rPr>
+          <w:rFonts w:ascii="Times New Roman" w:hAnsi="Times New Roman" w:cs="Times New Roman"/>
+        </w:rPr>
+        <w:t>metrics calculated for the</w:t>
+      </w:r>
+      <w:r>
+        <w:rPr>
+          <w:rFonts w:ascii="Times New Roman" w:hAnsi="Times New Roman" w:cs="Times New Roman"/>
+        </w:rPr>
+        <w:t xml:space="preserve"> </w:t>
+      </w:r>
+      <w:r>
+        <w:rPr>
+          <w:rFonts w:ascii="Times New Roman" w:hAnsi="Times New Roman" w:cs="Times New Roman"/>
+        </w:rPr>
+        <w:t>real dataset</w:t>
+      </w:r>
+      <w:r>
+        <w:rPr>
+          <w:rFonts w:ascii="Times New Roman" w:hAnsi="Times New Roman" w:cs="Times New Roman"/>
+        </w:rPr>
+        <w:t>.</w:t>
+      </w:r>
+    </w:p>
+    <w:p>
+      <w:pPr>
+        <w:pStyle w:val="ListParagraph"/>
+        <w:numPr>
+          <w:ilvl w:val="0"/>
+          <w:numId w:val="1"/>
+        </w:numPr>
+        <w:jc w:val="both"/>
+        <w:rPr>
+          <w:rFonts w:ascii="Times New Roman" w:hAnsi="Times New Roman" w:cs="Times New Roman"/>
+        </w:rPr>
+      </w:pPr>
+      <w:r>
+        <w:rPr>
+          <w:rFonts w:ascii="Times New Roman" w:hAnsi="Times New Roman" w:cs="Times New Roman"/>
+        </w:rPr>
+        <w:t xml:space="preserve">Each of the four calibrated scenarios will be repeat 1000 times. </w:t>
+      </w:r>
+      <w:r>
+        <w:rPr>
+          <w:rFonts w:ascii="Times New Roman" w:hAnsi="Times New Roman" w:cs="Times New Roman"/>
+        </w:rPr>
+        <w:t xml:space="preserve">This will allow us to </w:t>
+      </w:r>
+      <w:r>
+        <w:rPr>
+          <w:rFonts w:ascii="Times New Roman" w:hAnsi="Times New Roman" w:cs="Times New Roman"/>
+        </w:rPr>
+        <w:t xml:space="preserve">identify the key metrics that </w:t>
+      </w:r>
+      <w:r>
+        <w:rPr>
+          <w:rFonts w:ascii="Times New Roman" w:hAnsi="Times New Roman" w:cs="Times New Roman"/>
+        </w:rPr>
+        <w:t>change among</w:t>
+      </w:r>
+      <w:r>
+        <w:rPr>
+          <w:rFonts w:ascii="Times New Roman" w:hAnsi="Times New Roman" w:cs="Times New Roman"/>
+        </w:rPr>
+        <w:t xml:space="preserve"> the scenarios and</w:t>
+      </w:r>
+      <w:r>
+        <w:rPr>
+          <w:rFonts w:ascii="Times New Roman" w:hAnsi="Times New Roman" w:cs="Times New Roman"/>
+        </w:rPr>
+        <w:t xml:space="preserve"> what scenario best fits the real dataset. </w:t>
+      </w:r>
+    </w:p>
+    <w:p>
+      <w:pPr>
+        <w:jc w:val="both"/>
+        <w:rPr>
+          <w:rFonts w:ascii="Times New Roman" w:hAnsi="Times New Roman"/>
+        </w:rPr>
+      </w:pPr>
+    </w:p>
+    <w:p>
+      <w:pPr>
+        <w:jc w:val="both"/>
+        <w:rPr>
+          <w:rFonts w:ascii="Times New Roman" w:hAnsi="Times New Roman"/>
+        </w:rPr>
+      </w:pPr>
+    </w:p>
+    <w:p>
+      <w:pPr>
+        <w:jc w:val="both"/>
+        <w:rPr>
+          <w:rFonts w:ascii="Times New Roman" w:hAnsi="Times New Roman"/>
+        </w:rPr>
+      </w:pPr>
+    </w:p>
+    <w:p>
+      <w:pPr>
+        <w:jc w:val="right"/>
+        <w:rPr>
+          <w:rFonts w:ascii="Times New Roman" w:hAnsi="Times New Roman"/>
+          <w:b/>
+          <w:i/>
+          <w:sz w:val="44"/>
+        </w:rPr>
+      </w:pPr>
+      <w:proofErr w:type="spellStart"/>
+      <w:r>
+        <w:rPr>
+          <w:rFonts w:ascii="Times New Roman" w:hAnsi="Times New Roman"/>
+          <w:b/>
+          <w:i/>
+          <w:sz w:val="44"/>
+        </w:rPr>
+        <w:t>Voilá</w:t>
+      </w:r>
+      <w:proofErr w:type="spellEnd"/>
+      <w:r>
+        <w:rPr>
+          <w:rFonts w:ascii="Times New Roman" w:hAnsi="Times New Roman"/>
+          <w:b/>
+          <w:i/>
+          <w:sz w:val="44"/>
+        </w:rPr>
+        <w:t>!</w:t>
       </w:r>
     </w:p>
     <w:sectPr>
@@ -1291,8 +3068,124 @@
       </w:rPr>
     </w:lvl>
   </w:abstractNum>
+  <w:abstractNum w:abstractNumId="1">
+    <w:nsid w:val="3F945EBF"/>
+    <w:multiLevelType w:val="hybridMultilevel"/>
+    <w:tmpl w:val="2496FBA8"/>
+    <w:lvl w:ilvl="0" w:tplc="04090001">
+      <w:start w:val="1"/>
+      <w:numFmt w:val="bullet"/>
+      <w:lvlText w:val=""/>
+      <w:lvlJc w:val="left"/>
+      <w:pPr>
+        <w:ind w:left="720" w:hanging="360"/>
+      </w:pPr>
+      <w:rPr>
+        <w:rFonts w:ascii="Symbol" w:hAnsi="Symbol" w:hint="default"/>
+      </w:rPr>
+    </w:lvl>
+    <w:lvl w:ilvl="1" w:tplc="04090003" w:tentative="1">
+      <w:start w:val="1"/>
+      <w:numFmt w:val="bullet"/>
+      <w:lvlText w:val="o"/>
+      <w:lvlJc w:val="left"/>
+      <w:pPr>
+        <w:ind w:left="1440" w:hanging="360"/>
+      </w:pPr>
+      <w:rPr>
+        <w:rFonts w:ascii="Courier New" w:hAnsi="Courier New" w:cs="Courier New" w:hint="default"/>
+      </w:rPr>
+    </w:lvl>
+    <w:lvl w:ilvl="2" w:tplc="04090005" w:tentative="1">
+      <w:start w:val="1"/>
+      <w:numFmt w:val="bullet"/>
+      <w:lvlText w:val=""/>
+      <w:lvlJc w:val="left"/>
+      <w:pPr>
+        <w:ind w:left="2160" w:hanging="360"/>
+      </w:pPr>
+      <w:rPr>
+        <w:rFonts w:ascii="Wingdings" w:hAnsi="Wingdings" w:hint="default"/>
+      </w:rPr>
+    </w:lvl>
+    <w:lvl w:ilvl="3" w:tplc="04090001" w:tentative="1">
+      <w:start w:val="1"/>
+      <w:numFmt w:val="bullet"/>
+      <w:lvlText w:val=""/>
+      <w:lvlJc w:val="left"/>
+      <w:pPr>
+        <w:ind w:left="2880" w:hanging="360"/>
+      </w:pPr>
+      <w:rPr>
+        <w:rFonts w:ascii="Symbol" w:hAnsi="Symbol" w:hint="default"/>
+      </w:rPr>
+    </w:lvl>
+    <w:lvl w:ilvl="4" w:tplc="04090003" w:tentative="1">
+      <w:start w:val="1"/>
+      <w:numFmt w:val="bullet"/>
+      <w:lvlText w:val="o"/>
+      <w:lvlJc w:val="left"/>
+      <w:pPr>
+        <w:ind w:left="3600" w:hanging="360"/>
+      </w:pPr>
+      <w:rPr>
+        <w:rFonts w:ascii="Courier New" w:hAnsi="Courier New" w:cs="Courier New" w:hint="default"/>
+      </w:rPr>
+    </w:lvl>
+    <w:lvl w:ilvl="5" w:tplc="04090005" w:tentative="1">
+      <w:start w:val="1"/>
+      <w:numFmt w:val="bullet"/>
+      <w:lvlText w:val=""/>
+      <w:lvlJc w:val="left"/>
+      <w:pPr>
+        <w:ind w:left="4320" w:hanging="360"/>
+      </w:pPr>
+      <w:rPr>
+        <w:rFonts w:ascii="Wingdings" w:hAnsi="Wingdings" w:hint="default"/>
+      </w:rPr>
+    </w:lvl>
+    <w:lvl w:ilvl="6" w:tplc="04090001" w:tentative="1">
+      <w:start w:val="1"/>
+      <w:numFmt w:val="bullet"/>
+      <w:lvlText w:val=""/>
+      <w:lvlJc w:val="left"/>
+      <w:pPr>
+        <w:ind w:left="5040" w:hanging="360"/>
+      </w:pPr>
+      <w:rPr>
+        <w:rFonts w:ascii="Symbol" w:hAnsi="Symbol" w:hint="default"/>
+      </w:rPr>
+    </w:lvl>
+    <w:lvl w:ilvl="7" w:tplc="04090003" w:tentative="1">
+      <w:start w:val="1"/>
+      <w:numFmt w:val="bullet"/>
+      <w:lvlText w:val="o"/>
+      <w:lvlJc w:val="left"/>
+      <w:pPr>
+        <w:ind w:left="5760" w:hanging="360"/>
+      </w:pPr>
+      <w:rPr>
+        <w:rFonts w:ascii="Courier New" w:hAnsi="Courier New" w:cs="Courier New" w:hint="default"/>
+      </w:rPr>
+    </w:lvl>
+    <w:lvl w:ilvl="8" w:tplc="04090005" w:tentative="1">
+      <w:start w:val="1"/>
+      <w:numFmt w:val="bullet"/>
+      <w:lvlText w:val=""/>
+      <w:lvlJc w:val="left"/>
+      <w:pPr>
+        <w:ind w:left="6480" w:hanging="360"/>
+      </w:pPr>
+      <w:rPr>
+        <w:rFonts w:ascii="Wingdings" w:hAnsi="Wingdings" w:hint="default"/>
+      </w:rPr>
+    </w:lvl>
+  </w:abstractNum>
   <w:num w:numId="1">
     <w:abstractNumId w:val="0"/>
+  </w:num>
+  <w:num w:numId="2">
+    <w:abstractNumId w:val="1"/>
   </w:num>
 </w:numbering>
 </file>
@@ -1742,6 +3635,16 @@
       <w:rFonts w:asciiTheme="minorHAnsi" w:eastAsiaTheme="minorHAnsi" w:hAnsiTheme="minorHAnsi" w:cstheme="minorBidi"/>
     </w:rPr>
   </w:style>
+  <w:style w:type="character" w:styleId="PlaceholderText">
+    <w:name w:val="Placeholder Text"/>
+    <w:basedOn w:val="DefaultParagraphFont"/>
+    <w:uiPriority w:val="99"/>
+    <w:semiHidden/>
+    <w:rsid w:val="00901527"/>
+    <w:rPr>
+      <w:color w:val="808080"/>
+    </w:rPr>
+  </w:style>
 </w:styles>
 </file>
 

--- a/Grant proposal resources/Bullet points.docx
+++ b/Grant proposal resources/Bullet points.docx
@@ -1473,7 +1473,6 @@
         </w:rPr>
         <w:t xml:space="preserve"> trait from foraging to farming at every time step (</w:t>
       </w:r>
-      <w:proofErr w:type="spellStart"/>
       <w:r>
         <w:rPr>
           <w:rFonts w:ascii="Times New Roman" w:hAnsi="Times New Roman" w:cs="Times New Roman"/>
@@ -1484,14 +1483,7 @@
         <w:rPr>
           <w:rFonts w:ascii="Times New Roman" w:hAnsi="Times New Roman" w:cs="Times New Roman"/>
         </w:rPr>
-        <w:t>risal</w:t>
-      </w:r>
-      <w:proofErr w:type="spellEnd"/>
-      <w:r>
-        <w:rPr>
-          <w:rFonts w:ascii="Times New Roman" w:hAnsi="Times New Roman" w:cs="Times New Roman"/>
-        </w:rPr>
-        <w:t xml:space="preserve"> module)</w:t>
+        <w:t>risal module)</w:t>
       </w:r>
       <w:r>
         <w:rPr>
@@ -1675,8 +1667,6 @@
         </w:rPr>
         <w:t>prefer to invade locations suitable for farming</w:t>
       </w:r>
-      <w:bookmarkStart w:id="0" w:name="_GoBack"/>
-      <w:bookmarkEnd w:id="0"/>
       <w:r>
         <w:rPr>
           <w:rFonts w:ascii="Times New Roman" w:hAnsi="Times New Roman" w:cs="Times New Roman"/>
@@ -2007,15 +1997,50 @@
         <w:rPr>
           <w:rFonts w:ascii="Times New Roman" w:hAnsi="Times New Roman" w:cs="Times New Roman"/>
         </w:rPr>
-        <w:t xml:space="preserve"> in the same module. So, the simulations inside these modules happen sequentially</w:t>
-      </w:r>
-      <w:r>
-        <w:rPr>
-          <w:rFonts w:ascii="Times New Roman" w:hAnsi="Times New Roman" w:cs="Times New Roman"/>
-        </w:rPr>
-        <w:t xml:space="preserve"> among societies with sub time steps (</w:t>
-      </w:r>
-      <w:proofErr w:type="spellStart"/>
+        <w:t xml:space="preserve"> in the same module. So, the simulations inside these </w:t>
+      </w:r>
+      <w:r>
+        <w:rPr>
+          <w:rFonts w:ascii="Times New Roman" w:hAnsi="Times New Roman" w:cs="Times New Roman"/>
+        </w:rPr>
+        <w:t xml:space="preserve">three </w:t>
+      </w:r>
+      <w:r>
+        <w:rPr>
+          <w:rFonts w:ascii="Times New Roman" w:hAnsi="Times New Roman" w:cs="Times New Roman"/>
+        </w:rPr>
+        <w:t>modules happen sequentially</w:t>
+      </w:r>
+      <w:r>
+        <w:rPr>
+          <w:rFonts w:ascii="Times New Roman" w:hAnsi="Times New Roman" w:cs="Times New Roman"/>
+        </w:rPr>
+        <w:t xml:space="preserve"> among societies with</w:t>
+      </w:r>
+      <w:r>
+        <w:rPr>
+          <w:rFonts w:ascii="Times New Roman" w:hAnsi="Times New Roman" w:cs="Times New Roman"/>
+        </w:rPr>
+        <w:t>in</w:t>
+      </w:r>
+      <w:r>
+        <w:rPr>
+          <w:rFonts w:ascii="Times New Roman" w:hAnsi="Times New Roman" w:cs="Times New Roman"/>
+        </w:rPr>
+        <w:t xml:space="preserve"> sub</w:t>
+      </w:r>
+      <w:r>
+        <w:rPr>
+          <w:rFonts w:ascii="Times New Roman" w:hAnsi="Times New Roman" w:cs="Times New Roman"/>
+        </w:rPr>
+        <w:t>-</w:t>
+      </w:r>
+      <w:r>
+        <w:rPr>
+          <w:rFonts w:ascii="Times New Roman" w:hAnsi="Times New Roman" w:cs="Times New Roman"/>
+        </w:rPr>
+        <w:t>time steps (</w:t>
+      </w:r>
       <w:r>
         <w:rPr>
           <w:rFonts w:ascii="Times New Roman" w:hAnsi="Times New Roman" w:cs="Times New Roman"/>
@@ -2031,7 +2056,6 @@
         </w:rPr>
         <w:t>sub</w:t>
       </w:r>
-      <w:proofErr w:type="spellEnd"/>
       <w:r>
         <w:rPr>
           <w:rFonts w:ascii="Times New Roman" w:hAnsi="Times New Roman" w:cs="Times New Roman"/>
@@ -2078,7 +2102,33 @@
         <w:rPr>
           <w:rFonts w:ascii="Times New Roman" w:hAnsi="Times New Roman" w:cs="Times New Roman"/>
         </w:rPr>
-        <w:t xml:space="preserve"> such sequence is decided by shuffling the order of societies at the begging of each module. Societies that got extinct in the Takeover module are excluded from the sequence.</w:t>
+        <w:t xml:space="preserve"> such sequence is decided by shuffling the order of societies at the begging of each module. Societies that </w:t>
+      </w:r>
+      <w:r>
+        <w:rPr>
+          <w:rFonts w:ascii="Times New Roman" w:hAnsi="Times New Roman" w:cs="Times New Roman"/>
+        </w:rPr>
+        <w:t>get</w:t>
+      </w:r>
+      <w:r>
+        <w:rPr>
+          <w:rFonts w:ascii="Times New Roman" w:hAnsi="Times New Roman" w:cs="Times New Roman"/>
+        </w:rPr>
+        <w:t xml:space="preserve"> extinct </w:t>
+      </w:r>
+      <w:r>
+        <w:rPr>
+          <w:rFonts w:ascii="Times New Roman" w:hAnsi="Times New Roman" w:cs="Times New Roman"/>
+        </w:rPr>
+        <w:t>during</w:t>
+      </w:r>
+      <w:bookmarkStart w:id="0" w:name="_GoBack"/>
+      <w:bookmarkEnd w:id="0"/>
+      <w:r>
+        <w:rPr>
+          <w:rFonts w:ascii="Times New Roman" w:hAnsi="Times New Roman" w:cs="Times New Roman"/>
+        </w:rPr>
+        <w:t xml:space="preserve"> the Takeover module are excluded from the sequence.</w:t>
       </w:r>
     </w:p>
     <w:p>
@@ -2216,7 +2266,6 @@
         </w:rPr>
         <w:t xml:space="preserve"> (</w:t>
       </w:r>
-      <w:proofErr w:type="spellStart"/>
       <w:r>
         <w:rPr>
           <w:rFonts w:ascii="Times New Roman" w:hAnsi="Times New Roman" w:cs="Times New Roman"/>
@@ -2230,31 +2279,29 @@
           <w:i/>
           <w:vertAlign w:val="subscript"/>
         </w:rPr>
-        <w:t>k</w:t>
-      </w:r>
-      <w:proofErr w:type="spellEnd"/>
+        <w:t xml:space="preserve">k </w:t>
+      </w:r>
+      <w:r>
+        <w:rPr>
+          <w:rFonts w:ascii="Times New Roman" w:hAnsi="Times New Roman" w:cs="Times New Roman"/>
+          <w:i/>
+        </w:rPr>
+        <w:t>= T</w:t>
+      </w:r>
       <w:r>
         <w:rPr>
           <w:rFonts w:ascii="Times New Roman" w:hAnsi="Times New Roman" w:cs="Times New Roman"/>
           <w:i/>
           <w:vertAlign w:val="subscript"/>
         </w:rPr>
-        <w:t xml:space="preserve"> </w:t>
+        <w:t>i</w:t>
       </w:r>
       <w:r>
         <w:rPr>
           <w:rFonts w:ascii="Times New Roman" w:hAnsi="Times New Roman" w:cs="Times New Roman"/>
           <w:i/>
         </w:rPr>
-        <w:t xml:space="preserve">= </w:t>
-      </w:r>
-      <w:proofErr w:type="spellStart"/>
-      <w:r>
-        <w:rPr>
-          <w:rFonts w:ascii="Times New Roman" w:hAnsi="Times New Roman" w:cs="Times New Roman"/>
-          <w:i/>
-        </w:rPr>
-        <w:t>T</w:t>
+        <w:t xml:space="preserve"> - T</w:t>
       </w:r>
       <w:r>
         <w:rPr>
@@ -2262,33 +2309,8 @@
           <w:i/>
           <w:vertAlign w:val="subscript"/>
         </w:rPr>
-        <w:t>i</w:t>
-      </w:r>
-      <w:proofErr w:type="spellEnd"/>
-      <w:r>
-        <w:rPr>
-          <w:rFonts w:ascii="Times New Roman" w:hAnsi="Times New Roman" w:cs="Times New Roman"/>
-          <w:i/>
-        </w:rPr>
-        <w:t xml:space="preserve"> - </w:t>
-      </w:r>
-      <w:proofErr w:type="spellStart"/>
-      <w:r>
-        <w:rPr>
-          <w:rFonts w:ascii="Times New Roman" w:hAnsi="Times New Roman" w:cs="Times New Roman"/>
-          <w:i/>
-        </w:rPr>
-        <w:t>T</w:t>
-      </w:r>
-      <w:r>
-        <w:rPr>
-          <w:rFonts w:ascii="Times New Roman" w:hAnsi="Times New Roman" w:cs="Times New Roman"/>
-          <w:i/>
-          <w:vertAlign w:val="subscript"/>
-        </w:rPr>
         <w:t>k</w:t>
       </w:r>
-      <w:proofErr w:type="spellEnd"/>
       <w:r>
         <w:rPr>
           <w:rFonts w:ascii="Times New Roman" w:eastAsiaTheme="minorEastAsia" w:hAnsi="Times New Roman" w:cs="Times New Roman"/>
@@ -2652,63 +2674,7 @@
         <w:rPr>
           <w:rFonts w:ascii="Times New Roman" w:hAnsi="Times New Roman" w:cs="Times New Roman"/>
         </w:rPr>
-        <w:t xml:space="preserve">The simulations will be running over 4 different scenarios that include different modules combination: 1) Speciation, Extinction and </w:t>
-      </w:r>
-      <w:proofErr w:type="spellStart"/>
-      <w:r>
-        <w:rPr>
-          <w:rFonts w:ascii="Times New Roman" w:hAnsi="Times New Roman" w:cs="Times New Roman"/>
-        </w:rPr>
-        <w:t>Arisal</w:t>
-      </w:r>
-      <w:proofErr w:type="spellEnd"/>
-      <w:r>
-        <w:rPr>
-          <w:rFonts w:ascii="Times New Roman" w:hAnsi="Times New Roman" w:cs="Times New Roman"/>
-        </w:rPr>
-        <w:t xml:space="preserve">; 2) Speciation, Extinction, </w:t>
-      </w:r>
-      <w:proofErr w:type="spellStart"/>
-      <w:r>
-        <w:rPr>
-          <w:rFonts w:ascii="Times New Roman" w:hAnsi="Times New Roman" w:cs="Times New Roman"/>
-        </w:rPr>
-        <w:t>Arisal</w:t>
-      </w:r>
-      <w:proofErr w:type="spellEnd"/>
-      <w:r>
-        <w:rPr>
-          <w:rFonts w:ascii="Times New Roman" w:hAnsi="Times New Roman" w:cs="Times New Roman"/>
-        </w:rPr>
-        <w:t xml:space="preserve"> and Diffusion; 3) Speciation, Extinction, </w:t>
-      </w:r>
-      <w:proofErr w:type="spellStart"/>
-      <w:r>
-        <w:rPr>
-          <w:rFonts w:ascii="Times New Roman" w:hAnsi="Times New Roman" w:cs="Times New Roman"/>
-        </w:rPr>
-        <w:t>Arisal</w:t>
-      </w:r>
-      <w:proofErr w:type="spellEnd"/>
-      <w:r>
-        <w:rPr>
-          <w:rFonts w:ascii="Times New Roman" w:hAnsi="Times New Roman" w:cs="Times New Roman"/>
-        </w:rPr>
-        <w:t xml:space="preserve"> and Takeover; 4) Speciation, Extinction, </w:t>
-      </w:r>
-      <w:proofErr w:type="spellStart"/>
-      <w:r>
-        <w:rPr>
-          <w:rFonts w:ascii="Times New Roman" w:hAnsi="Times New Roman" w:cs="Times New Roman"/>
-        </w:rPr>
-        <w:t>Arisal</w:t>
-      </w:r>
-      <w:proofErr w:type="spellEnd"/>
-      <w:r>
-        <w:rPr>
-          <w:rFonts w:ascii="Times New Roman" w:hAnsi="Times New Roman" w:cs="Times New Roman"/>
-        </w:rPr>
-        <w:t>, Diffusion and Takeover.</w:t>
+        <w:t>The simulations will be running over 4 different scenarios that include different modules combination: 1) Speciation, Extinction and Arisal; 2) Speciation, Extinction, Arisal and Diffusion; 3) Speciation, Extinction, Arisal and Takeover; 4) Speciation, Extinction, Arisal, Diffusion and Takeover.</w:t>
       </w:r>
     </w:p>
     <w:p>
@@ -2922,7 +2888,6 @@
           <w:sz w:val="44"/>
         </w:rPr>
       </w:pPr>
-      <w:proofErr w:type="spellStart"/>
       <w:r>
         <w:rPr>
           <w:rFonts w:ascii="Times New Roman" w:hAnsi="Times New Roman"/>
@@ -2930,17 +2895,7 @@
           <w:i/>
           <w:sz w:val="44"/>
         </w:rPr>
-        <w:t>Voilá</w:t>
-      </w:r>
-      <w:proofErr w:type="spellEnd"/>
-      <w:r>
-        <w:rPr>
-          <w:rFonts w:ascii="Times New Roman" w:hAnsi="Times New Roman"/>
-          <w:b/>
-          <w:i/>
-          <w:sz w:val="44"/>
-        </w:rPr>
-        <w:t>!</w:t>
+        <w:t>Voilá!</w:t>
       </w:r>
     </w:p>
     <w:sectPr>

--- a/Grant proposal resources/Bullet points.docx
+++ b/Grant proposal resources/Bullet points.docx
@@ -1473,6 +1473,7 @@
         </w:rPr>
         <w:t xml:space="preserve"> trait from foraging to farming at every time step (</w:t>
       </w:r>
+      <w:proofErr w:type="spellStart"/>
       <w:r>
         <w:rPr>
           <w:rFonts w:ascii="Times New Roman" w:hAnsi="Times New Roman" w:cs="Times New Roman"/>
@@ -1483,7 +1484,14 @@
         <w:rPr>
           <w:rFonts w:ascii="Times New Roman" w:hAnsi="Times New Roman" w:cs="Times New Roman"/>
         </w:rPr>
-        <w:t>risal module)</w:t>
+        <w:t>risal</w:t>
+      </w:r>
+      <w:proofErr w:type="spellEnd"/>
+      <w:r>
+        <w:rPr>
+          <w:rFonts w:ascii="Times New Roman" w:hAnsi="Times New Roman" w:cs="Times New Roman"/>
+        </w:rPr>
+        <w:t xml:space="preserve"> module)</w:t>
       </w:r>
       <w:r>
         <w:rPr>
@@ -2041,6 +2049,7 @@
         </w:rPr>
         <w:t>time steps (</w:t>
       </w:r>
+      <w:proofErr w:type="spellStart"/>
       <w:r>
         <w:rPr>
           <w:rFonts w:ascii="Times New Roman" w:hAnsi="Times New Roman" w:cs="Times New Roman"/>
@@ -2056,6 +2065,7 @@
         </w:rPr>
         <w:t>sub</w:t>
       </w:r>
+      <w:proofErr w:type="spellEnd"/>
       <w:r>
         <w:rPr>
           <w:rFonts w:ascii="Times New Roman" w:hAnsi="Times New Roman" w:cs="Times New Roman"/>
@@ -2122,8 +2132,6 @@
         </w:rPr>
         <w:t>during</w:t>
       </w:r>
-      <w:bookmarkStart w:id="0" w:name="_GoBack"/>
-      <w:bookmarkEnd w:id="0"/>
       <w:r>
         <w:rPr>
           <w:rFonts w:ascii="Times New Roman" w:hAnsi="Times New Roman" w:cs="Times New Roman"/>
@@ -2209,7 +2217,19 @@
         <w:rPr>
           <w:rFonts w:ascii="Times New Roman" w:hAnsi="Times New Roman" w:cs="Times New Roman"/>
         </w:rPr>
-        <w:t xml:space="preserve">correspond to the sum of time steps from the </w:t>
+        <w:t>correspond to the sum of time steps</w:t>
+      </w:r>
+      <w:r>
+        <w:rPr>
+          <w:rFonts w:ascii="Times New Roman" w:hAnsi="Times New Roman" w:cs="Times New Roman"/>
+        </w:rPr>
+        <w:t xml:space="preserve"> </w:t>
+      </w:r>
+      <w:r>
+        <w:rPr>
+          <w:rFonts w:ascii="Times New Roman" w:hAnsi="Times New Roman" w:cs="Times New Roman"/>
+        </w:rPr>
+        <w:t xml:space="preserve">from the </w:t>
       </w:r>
       <w:r>
         <w:rPr>
@@ -2227,18 +2247,133 @@
         <w:rPr>
           <w:rFonts w:ascii="Times New Roman" w:hAnsi="Times New Roman" w:cs="Times New Roman"/>
         </w:rPr>
+        <w:t xml:space="preserve"> </w:t>
+      </w:r>
+      <w:r>
+        <w:rPr>
+          <w:rFonts w:ascii="Times New Roman" w:hAnsi="Times New Roman" w:cs="Times New Roman"/>
+        </w:rPr>
+        <w:t xml:space="preserve">or tip </w:t>
+      </w:r>
+      <w:r>
+        <w:rPr>
+          <w:rFonts w:ascii="Times New Roman" w:hAnsi="Times New Roman" w:cs="Times New Roman"/>
+        </w:rPr>
+        <w:t>(</w:t>
+      </w:r>
+      <w:r>
+        <w:rPr>
+          <w:rFonts w:ascii="Times New Roman" w:hAnsi="Times New Roman" w:cs="Times New Roman"/>
+          <w:i/>
+        </w:rPr>
+        <w:t>k</w:t>
+      </w:r>
+      <w:r>
+        <w:rPr>
+          <w:rFonts w:ascii="Times New Roman" w:hAnsi="Times New Roman" w:cs="Times New Roman"/>
+        </w:rPr>
+        <w:t>)</w:t>
+      </w:r>
+      <w:r>
+        <w:rPr>
+          <w:rFonts w:ascii="Times New Roman" w:hAnsi="Times New Roman" w:cs="Times New Roman"/>
+        </w:rPr>
+        <w:t xml:space="preserve"> to the </w:t>
+      </w:r>
+      <w:r>
+        <w:rPr>
+          <w:rFonts w:ascii="Times New Roman" w:hAnsi="Times New Roman" w:cs="Times New Roman"/>
+        </w:rPr>
+        <w:t xml:space="preserve">current time </w:t>
+      </w:r>
+      <w:r>
+        <w:rPr>
+          <w:rFonts w:ascii="Times New Roman" w:hAnsi="Times New Roman" w:cs="Times New Roman"/>
+        </w:rPr>
+        <w:t>of the simulation</w:t>
+      </w:r>
+      <w:r>
+        <w:rPr>
+          <w:rFonts w:ascii="Times New Roman" w:hAnsi="Times New Roman" w:cs="Times New Roman"/>
+        </w:rPr>
         <w:t xml:space="preserve"> (</w:t>
       </w:r>
-      <w:r>
-        <w:rPr>
-          <w:rFonts w:ascii="Times New Roman" w:hAnsi="Times New Roman" w:cs="Times New Roman"/>
-          <w:i/>
+      <w:proofErr w:type="spellStart"/>
+      <w:r>
+        <w:rPr>
+          <w:rFonts w:ascii="Times New Roman" w:hAnsi="Times New Roman" w:cs="Times New Roman"/>
+          <w:i/>
+        </w:rPr>
+        <w:t>BL</w:t>
+      </w:r>
+      <w:r>
+        <w:rPr>
+          <w:rFonts w:ascii="Times New Roman" w:hAnsi="Times New Roman" w:cs="Times New Roman"/>
+          <w:i/>
+          <w:vertAlign w:val="subscript"/>
         </w:rPr>
         <w:t>k</w:t>
       </w:r>
-      <w:r>
-        <w:rPr>
-          <w:rFonts w:ascii="Times New Roman" w:hAnsi="Times New Roman" w:cs="Times New Roman"/>
+      <w:proofErr w:type="spellEnd"/>
+      <w:r>
+        <w:rPr>
+          <w:rFonts w:ascii="Times New Roman" w:hAnsi="Times New Roman" w:cs="Times New Roman"/>
+          <w:i/>
+          <w:vertAlign w:val="subscript"/>
+        </w:rPr>
+        <w:t xml:space="preserve"> </w:t>
+      </w:r>
+      <w:r>
+        <w:rPr>
+          <w:rFonts w:ascii="Times New Roman" w:hAnsi="Times New Roman" w:cs="Times New Roman"/>
+          <w:i/>
+        </w:rPr>
+        <w:t xml:space="preserve">= </w:t>
+      </w:r>
+      <w:proofErr w:type="spellStart"/>
+      <w:r>
+        <w:rPr>
+          <w:rFonts w:ascii="Times New Roman" w:hAnsi="Times New Roman" w:cs="Times New Roman"/>
+          <w:i/>
+        </w:rPr>
+        <w:t>T</w:t>
+      </w:r>
+      <w:r>
+        <w:rPr>
+          <w:rFonts w:ascii="Times New Roman" w:hAnsi="Times New Roman" w:cs="Times New Roman"/>
+          <w:i/>
+          <w:vertAlign w:val="subscript"/>
+        </w:rPr>
+        <w:t>i</w:t>
+      </w:r>
+      <w:proofErr w:type="spellEnd"/>
+      <w:r>
+        <w:rPr>
+          <w:rFonts w:ascii="Times New Roman" w:hAnsi="Times New Roman" w:cs="Times New Roman"/>
+          <w:i/>
+        </w:rPr>
+        <w:t xml:space="preserve"> - </w:t>
+      </w:r>
+      <w:proofErr w:type="spellStart"/>
+      <w:r>
+        <w:rPr>
+          <w:rFonts w:ascii="Times New Roman" w:hAnsi="Times New Roman" w:cs="Times New Roman"/>
+          <w:i/>
+        </w:rPr>
+        <w:t>T</w:t>
+      </w:r>
+      <w:r>
+        <w:rPr>
+          <w:rFonts w:ascii="Times New Roman" w:hAnsi="Times New Roman" w:cs="Times New Roman"/>
+          <w:i/>
+          <w:vertAlign w:val="subscript"/>
+        </w:rPr>
+        <w:t>k</w:t>
+      </w:r>
+      <w:proofErr w:type="spellEnd"/>
+      <w:r>
+        <w:rPr>
+          <w:rFonts w:ascii="Times New Roman" w:eastAsiaTheme="minorEastAsia" w:hAnsi="Times New Roman" w:cs="Times New Roman"/>
         </w:rPr>
         <w:t>)</w:t>
       </w:r>
@@ -2246,83 +2381,10 @@
         <w:rPr>
           <w:rFonts w:ascii="Times New Roman" w:hAnsi="Times New Roman" w:cs="Times New Roman"/>
         </w:rPr>
-        <w:t xml:space="preserve"> or tip to the </w:t>
-      </w:r>
-      <w:r>
-        <w:rPr>
-          <w:rFonts w:ascii="Times New Roman" w:hAnsi="Times New Roman" w:cs="Times New Roman"/>
-        </w:rPr>
-        <w:t xml:space="preserve">current time </w:t>
-      </w:r>
-      <w:r>
-        <w:rPr>
-          <w:rFonts w:ascii="Times New Roman" w:hAnsi="Times New Roman" w:cs="Times New Roman"/>
-        </w:rPr>
-        <w:t>of the simulation</w:t>
-      </w:r>
-      <w:r>
-        <w:rPr>
-          <w:rFonts w:ascii="Times New Roman" w:hAnsi="Times New Roman" w:cs="Times New Roman"/>
-        </w:rPr>
-        <w:t xml:space="preserve"> (</w:t>
-      </w:r>
-      <w:r>
-        <w:rPr>
-          <w:rFonts w:ascii="Times New Roman" w:hAnsi="Times New Roman" w:cs="Times New Roman"/>
-          <w:i/>
-        </w:rPr>
-        <w:t>BL</w:t>
-      </w:r>
-      <w:r>
-        <w:rPr>
-          <w:rFonts w:ascii="Times New Roman" w:hAnsi="Times New Roman" w:cs="Times New Roman"/>
-          <w:i/>
-          <w:vertAlign w:val="subscript"/>
-        </w:rPr>
-        <w:t xml:space="preserve">k </w:t>
-      </w:r>
-      <w:r>
-        <w:rPr>
-          <w:rFonts w:ascii="Times New Roman" w:hAnsi="Times New Roman" w:cs="Times New Roman"/>
-          <w:i/>
-        </w:rPr>
-        <w:t>= T</w:t>
-      </w:r>
-      <w:r>
-        <w:rPr>
-          <w:rFonts w:ascii="Times New Roman" w:hAnsi="Times New Roman" w:cs="Times New Roman"/>
-          <w:i/>
-          <w:vertAlign w:val="subscript"/>
-        </w:rPr>
-        <w:t>i</w:t>
-      </w:r>
-      <w:r>
-        <w:rPr>
-          <w:rFonts w:ascii="Times New Roman" w:hAnsi="Times New Roman" w:cs="Times New Roman"/>
-          <w:i/>
-        </w:rPr>
-        <w:t xml:space="preserve"> - T</w:t>
-      </w:r>
-      <w:r>
-        <w:rPr>
-          <w:rFonts w:ascii="Times New Roman" w:hAnsi="Times New Roman" w:cs="Times New Roman"/>
-          <w:i/>
-          <w:vertAlign w:val="subscript"/>
-        </w:rPr>
-        <w:t>k</w:t>
-      </w:r>
-      <w:r>
-        <w:rPr>
-          <w:rFonts w:ascii="Times New Roman" w:eastAsiaTheme="minorEastAsia" w:hAnsi="Times New Roman" w:cs="Times New Roman"/>
-        </w:rPr>
-        <w:t>)</w:t>
-      </w:r>
-      <w:r>
-        <w:rPr>
-          <w:rFonts w:ascii="Times New Roman" w:hAnsi="Times New Roman" w:cs="Times New Roman"/>
-        </w:rPr>
         <w:t xml:space="preserve">. </w:t>
       </w:r>
+      <w:bookmarkStart w:id="0" w:name="_GoBack"/>
+      <w:bookmarkEnd w:id="0"/>
     </w:p>
     <w:p>
       <w:pPr>
@@ -2674,7 +2736,63 @@
         <w:rPr>
           <w:rFonts w:ascii="Times New Roman" w:hAnsi="Times New Roman" w:cs="Times New Roman"/>
         </w:rPr>
-        <w:t>The simulations will be running over 4 different scenarios that include different modules combination: 1) Speciation, Extinction and Arisal; 2) Speciation, Extinction, Arisal and Diffusion; 3) Speciation, Extinction, Arisal and Takeover; 4) Speciation, Extinction, Arisal, Diffusion and Takeover.</w:t>
+        <w:t xml:space="preserve">The simulations will be running over 4 different scenarios that include different modules combination: 1) Speciation, Extinction and </w:t>
+      </w:r>
+      <w:proofErr w:type="spellStart"/>
+      <w:r>
+        <w:rPr>
+          <w:rFonts w:ascii="Times New Roman" w:hAnsi="Times New Roman" w:cs="Times New Roman"/>
+        </w:rPr>
+        <w:t>Arisal</w:t>
+      </w:r>
+      <w:proofErr w:type="spellEnd"/>
+      <w:r>
+        <w:rPr>
+          <w:rFonts w:ascii="Times New Roman" w:hAnsi="Times New Roman" w:cs="Times New Roman"/>
+        </w:rPr>
+        <w:t xml:space="preserve">; 2) Speciation, Extinction, </w:t>
+      </w:r>
+      <w:proofErr w:type="spellStart"/>
+      <w:r>
+        <w:rPr>
+          <w:rFonts w:ascii="Times New Roman" w:hAnsi="Times New Roman" w:cs="Times New Roman"/>
+        </w:rPr>
+        <w:t>Arisal</w:t>
+      </w:r>
+      <w:proofErr w:type="spellEnd"/>
+      <w:r>
+        <w:rPr>
+          <w:rFonts w:ascii="Times New Roman" w:hAnsi="Times New Roman" w:cs="Times New Roman"/>
+        </w:rPr>
+        <w:t xml:space="preserve"> and Diffusion; 3) Speciation, Extinction, </w:t>
+      </w:r>
+      <w:proofErr w:type="spellStart"/>
+      <w:r>
+        <w:rPr>
+          <w:rFonts w:ascii="Times New Roman" w:hAnsi="Times New Roman" w:cs="Times New Roman"/>
+        </w:rPr>
+        <w:t>Arisal</w:t>
+      </w:r>
+      <w:proofErr w:type="spellEnd"/>
+      <w:r>
+        <w:rPr>
+          <w:rFonts w:ascii="Times New Roman" w:hAnsi="Times New Roman" w:cs="Times New Roman"/>
+        </w:rPr>
+        <w:t xml:space="preserve"> and Takeover; 4) Speciation, Extinction, </w:t>
+      </w:r>
+      <w:proofErr w:type="spellStart"/>
+      <w:r>
+        <w:rPr>
+          <w:rFonts w:ascii="Times New Roman" w:hAnsi="Times New Roman" w:cs="Times New Roman"/>
+        </w:rPr>
+        <w:t>Arisal</w:t>
+      </w:r>
+      <w:proofErr w:type="spellEnd"/>
+      <w:r>
+        <w:rPr>
+          <w:rFonts w:ascii="Times New Roman" w:hAnsi="Times New Roman" w:cs="Times New Roman"/>
+        </w:rPr>
+        <w:t>, Diffusion and Takeover.</w:t>
       </w:r>
     </w:p>
     <w:p>
@@ -2888,6 +3006,7 @@
           <w:sz w:val="44"/>
         </w:rPr>
       </w:pPr>
+      <w:proofErr w:type="spellStart"/>
       <w:r>
         <w:rPr>
           <w:rFonts w:ascii="Times New Roman" w:hAnsi="Times New Roman"/>
@@ -2895,7 +3014,17 @@
           <w:i/>
           <w:sz w:val="44"/>
         </w:rPr>
-        <w:t>Voilá!</w:t>
+        <w:t>Voilá</w:t>
+      </w:r>
+      <w:proofErr w:type="spellEnd"/>
+      <w:r>
+        <w:rPr>
+          <w:rFonts w:ascii="Times New Roman" w:hAnsi="Times New Roman"/>
+          <w:b/>
+          <w:i/>
+          <w:sz w:val="44"/>
+        </w:rPr>
+        <w:t>!</w:t>
       </w:r>
     </w:p>
     <w:sectPr>
